--- a/School Inventory Management Backend System Documentation.docx
+++ b/School Inventory Management Backend System Documentation.docx
@@ -67,6 +67,8 @@
         </w:rPr>
         <w:t>This document outlines the design and architecture of a robust backend system for managing school inventory. The primary goal is to enhance inventory control and accountability by providing functionalities for item tracking, collector assignment, and automated return reminders. This system is designed for use by school administrators, inventory managers, and other authorized personnel to streamline inventory operations.</w:t>
       </w:r>
+      <w:bookmarkStart w:id="0" w:name="_GoBack"/>
+      <w:bookmarkEnd w:id="0"/>
     </w:p>
     <w:p>
       <w:pPr>
@@ -193,25 +195,65 @@
           <w:sz w:val="27"/>
           <w:szCs w:val="27"/>
         </w:rPr>
-        <w:t>4.1. Data Modeling and Database Design (PostgreSQL)</w:t>
-      </w:r>
-    </w:p>
-    <w:p>
-      <w:pPr>
-        <w:spacing w:before="100" w:beforeAutospacing="1" w:after="100" w:afterAutospacing="1" w:line="240" w:lineRule="auto"/>
-        <w:rPr>
-          <w:rFonts w:ascii="Times New Roman" w:eastAsia="Times New Roman" w:hAnsi="Times New Roman" w:cs="Times New Roman"/>
-          <w:sz w:val="24"/>
-          <w:szCs w:val="24"/>
-        </w:rPr>
-      </w:pPr>
-      <w:r>
-        <w:rPr>
-          <w:rFonts w:ascii="Times New Roman" w:eastAsia="Times New Roman" w:hAnsi="Times New Roman" w:cs="Times New Roman"/>
-          <w:sz w:val="24"/>
-          <w:szCs w:val="24"/>
-        </w:rPr>
-        <w:t xml:space="preserve">The system utilizes a PostgreSQL database to store all inventory-related data. The schema is designed to be normalized, ensuring data integrity and efficient querying. All primary and relevant foreign keys are implemented using </w:t>
+        <w:t>4.1. Data Modeling and Database Design (</w:t>
+      </w:r>
+      <w:proofErr w:type="spellStart"/>
+      <w:r>
+        <w:rPr>
+          <w:rFonts w:ascii="Times New Roman" w:eastAsia="Times New Roman" w:hAnsi="Times New Roman" w:cs="Times New Roman"/>
+          <w:b/>
+          <w:bCs/>
+          <w:sz w:val="27"/>
+          <w:szCs w:val="27"/>
+        </w:rPr>
+        <w:t>PostgreSQL</w:t>
+      </w:r>
+      <w:proofErr w:type="spellEnd"/>
+      <w:r>
+        <w:rPr>
+          <w:rFonts w:ascii="Times New Roman" w:eastAsia="Times New Roman" w:hAnsi="Times New Roman" w:cs="Times New Roman"/>
+          <w:b/>
+          <w:bCs/>
+          <w:sz w:val="27"/>
+          <w:szCs w:val="27"/>
+        </w:rPr>
+        <w:t>)</w:t>
+      </w:r>
+    </w:p>
+    <w:p>
+      <w:pPr>
+        <w:spacing w:before="100" w:beforeAutospacing="1" w:after="100" w:afterAutospacing="1" w:line="240" w:lineRule="auto"/>
+        <w:rPr>
+          <w:rFonts w:ascii="Times New Roman" w:eastAsia="Times New Roman" w:hAnsi="Times New Roman" w:cs="Times New Roman"/>
+          <w:sz w:val="24"/>
+          <w:szCs w:val="24"/>
+        </w:rPr>
+      </w:pPr>
+      <w:r>
+        <w:rPr>
+          <w:rFonts w:ascii="Times New Roman" w:eastAsia="Times New Roman" w:hAnsi="Times New Roman" w:cs="Times New Roman"/>
+          <w:sz w:val="24"/>
+          <w:szCs w:val="24"/>
+        </w:rPr>
+        <w:t xml:space="preserve">The system utilizes a </w:t>
+      </w:r>
+      <w:proofErr w:type="spellStart"/>
+      <w:r>
+        <w:rPr>
+          <w:rFonts w:ascii="Times New Roman" w:eastAsia="Times New Roman" w:hAnsi="Times New Roman" w:cs="Times New Roman"/>
+          <w:sz w:val="24"/>
+          <w:szCs w:val="24"/>
+        </w:rPr>
+        <w:t>PostgreSQL</w:t>
+      </w:r>
+      <w:proofErr w:type="spellEnd"/>
+      <w:r>
+        <w:rPr>
+          <w:rFonts w:ascii="Times New Roman" w:eastAsia="Times New Roman" w:hAnsi="Times New Roman" w:cs="Times New Roman"/>
+          <w:sz w:val="24"/>
+          <w:szCs w:val="24"/>
+        </w:rPr>
+        <w:t xml:space="preserve"> database to store all inventory-related data. The schema is designed to be normalized, ensuring data integrity and efficient querying. All primary and relevant foreign keys are implemented using </w:t>
       </w:r>
       <w:r>
         <w:rPr>
@@ -229,6 +271,7 @@
         </w:rPr>
         <w:t xml:space="preserve"> (Universally Unique Identifiers) for better scalability and distributed system compatibility. Timestamps (</w:t>
       </w:r>
+      <w:proofErr w:type="spellStart"/>
       <w:r>
         <w:rPr>
           <w:rFonts w:ascii="Courier New" w:eastAsia="Times New Roman" w:hAnsi="Courier New" w:cs="Courier New"/>
@@ -237,6 +280,7 @@
         </w:rPr>
         <w:t>created_at</w:t>
       </w:r>
+      <w:proofErr w:type="spellEnd"/>
       <w:r>
         <w:rPr>
           <w:rFonts w:ascii="Times New Roman" w:eastAsia="Times New Roman" w:hAnsi="Times New Roman" w:cs="Times New Roman"/>
@@ -245,6 +289,7 @@
         </w:rPr>
         <w:t xml:space="preserve">, </w:t>
       </w:r>
+      <w:proofErr w:type="spellStart"/>
       <w:r>
         <w:rPr>
           <w:rFonts w:ascii="Courier New" w:eastAsia="Times New Roman" w:hAnsi="Courier New" w:cs="Courier New"/>
@@ -253,6 +298,7 @@
         </w:rPr>
         <w:t>updated_at</w:t>
       </w:r>
+      <w:proofErr w:type="spellEnd"/>
       <w:r>
         <w:rPr>
           <w:rFonts w:ascii="Times New Roman" w:eastAsia="Times New Roman" w:hAnsi="Times New Roman" w:cs="Times New Roman"/>
@@ -298,6 +344,7 @@
           <w:szCs w:val="24"/>
         </w:rPr>
       </w:pPr>
+      <w:proofErr w:type="gramStart"/>
       <w:r>
         <w:rPr>
           <w:rFonts w:ascii="Courier New" w:eastAsia="Times New Roman" w:hAnsi="Courier New" w:cs="Courier New"/>
@@ -308,6 +355,7 @@
         </w:rPr>
         <w:t>categories</w:t>
       </w:r>
+      <w:proofErr w:type="gramEnd"/>
       <w:r>
         <w:rPr>
           <w:rFonts w:ascii="Times New Roman" w:eastAsia="Times New Roman" w:hAnsi="Times New Roman" w:cs="Times New Roman"/>
@@ -330,6 +378,7 @@
           <w:szCs w:val="24"/>
         </w:rPr>
       </w:pPr>
+      <w:proofErr w:type="gramStart"/>
       <w:r>
         <w:rPr>
           <w:rFonts w:ascii="Courier New" w:eastAsia="Times New Roman" w:hAnsi="Courier New" w:cs="Courier New"/>
@@ -338,6 +387,7 @@
         </w:rPr>
         <w:t>id</w:t>
       </w:r>
+      <w:proofErr w:type="gramEnd"/>
       <w:r>
         <w:rPr>
           <w:rFonts w:ascii="Times New Roman" w:eastAsia="Times New Roman" w:hAnsi="Times New Roman" w:cs="Times New Roman"/>
@@ -352,7 +402,25 @@
           <w:sz w:val="20"/>
           <w:szCs w:val="20"/>
         </w:rPr>
-        <w:t>DEFAULT gen_random_uuid()</w:t>
+        <w:t xml:space="preserve">DEFAULT </w:t>
+      </w:r>
+      <w:proofErr w:type="spellStart"/>
+      <w:r>
+        <w:rPr>
+          <w:rFonts w:ascii="Courier New" w:eastAsia="Times New Roman" w:hAnsi="Courier New" w:cs="Courier New"/>
+          <w:sz w:val="20"/>
+          <w:szCs w:val="20"/>
+        </w:rPr>
+        <w:t>gen_random_uuid</w:t>
+      </w:r>
+      <w:proofErr w:type="spellEnd"/>
+      <w:r>
+        <w:rPr>
+          <w:rFonts w:ascii="Courier New" w:eastAsia="Times New Roman" w:hAnsi="Courier New" w:cs="Courier New"/>
+          <w:sz w:val="20"/>
+          <w:szCs w:val="20"/>
+        </w:rPr>
+        <w:t>()</w:t>
       </w:r>
       <w:r>
         <w:rPr>
@@ -376,6 +444,7 @@
           <w:szCs w:val="24"/>
         </w:rPr>
       </w:pPr>
+      <w:proofErr w:type="gramStart"/>
       <w:r>
         <w:rPr>
           <w:rFonts w:ascii="Courier New" w:eastAsia="Times New Roman" w:hAnsi="Courier New" w:cs="Courier New"/>
@@ -384,6 +453,7 @@
         </w:rPr>
         <w:t>name</w:t>
       </w:r>
+      <w:proofErr w:type="gramEnd"/>
       <w:r>
         <w:rPr>
           <w:rFonts w:ascii="Times New Roman" w:eastAsia="Times New Roman" w:hAnsi="Times New Roman" w:cs="Times New Roman"/>
@@ -392,6 +462,7 @@
         </w:rPr>
         <w:t xml:space="preserve"> (VARCHAR(255), UNIQUE, NOT NULL): The name of the category (e.g., 'ELECTRONICS'). Stored as a string from the </w:t>
       </w:r>
+      <w:proofErr w:type="spellStart"/>
       <w:r>
         <w:rPr>
           <w:rFonts w:ascii="Courier New" w:eastAsia="Times New Roman" w:hAnsi="Courier New" w:cs="Courier New"/>
@@ -400,13 +471,32 @@
         </w:rPr>
         <w:t>CategoryName</w:t>
       </w:r>
-      <w:r>
-        <w:rPr>
-          <w:rFonts w:ascii="Times New Roman" w:eastAsia="Times New Roman" w:hAnsi="Times New Roman" w:cs="Times New Roman"/>
-          <w:sz w:val="24"/>
-          <w:szCs w:val="24"/>
-        </w:rPr>
-        <w:t xml:space="preserve"> enum.</w:t>
+      <w:proofErr w:type="spellEnd"/>
+      <w:r>
+        <w:rPr>
+          <w:rFonts w:ascii="Times New Roman" w:eastAsia="Times New Roman" w:hAnsi="Times New Roman" w:cs="Times New Roman"/>
+          <w:sz w:val="24"/>
+          <w:szCs w:val="24"/>
+        </w:rPr>
+        <w:t xml:space="preserve"> </w:t>
+      </w:r>
+      <w:proofErr w:type="spellStart"/>
+      <w:r>
+        <w:rPr>
+          <w:rFonts w:ascii="Times New Roman" w:eastAsia="Times New Roman" w:hAnsi="Times New Roman" w:cs="Times New Roman"/>
+          <w:sz w:val="24"/>
+          <w:szCs w:val="24"/>
+        </w:rPr>
+        <w:t>enum</w:t>
+      </w:r>
+      <w:proofErr w:type="spellEnd"/>
+      <w:r>
+        <w:rPr>
+          <w:rFonts w:ascii="Times New Roman" w:eastAsia="Times New Roman" w:hAnsi="Times New Roman" w:cs="Times New Roman"/>
+          <w:sz w:val="24"/>
+          <w:szCs w:val="24"/>
+        </w:rPr>
+        <w:t>.</w:t>
       </w:r>
     </w:p>
     <w:p>
@@ -422,6 +512,7 @@
           <w:szCs w:val="24"/>
         </w:rPr>
       </w:pPr>
+      <w:proofErr w:type="gramStart"/>
       <w:r>
         <w:rPr>
           <w:rFonts w:ascii="Courier New" w:eastAsia="Times New Roman" w:hAnsi="Courier New" w:cs="Courier New"/>
@@ -430,6 +521,7 @@
         </w:rPr>
         <w:t>description</w:t>
       </w:r>
+      <w:proofErr w:type="gramEnd"/>
       <w:r>
         <w:rPr>
           <w:rFonts w:ascii="Times New Roman" w:eastAsia="Times New Roman" w:hAnsi="Times New Roman" w:cs="Times New Roman"/>
@@ -452,6 +544,7 @@
           <w:szCs w:val="24"/>
         </w:rPr>
       </w:pPr>
+      <w:proofErr w:type="spellStart"/>
       <w:r>
         <w:rPr>
           <w:rFonts w:ascii="Courier New" w:eastAsia="Times New Roman" w:hAnsi="Courier New" w:cs="Courier New"/>
@@ -460,6 +553,7 @@
         </w:rPr>
         <w:t>created_at</w:t>
       </w:r>
+      <w:proofErr w:type="spellEnd"/>
       <w:r>
         <w:rPr>
           <w:rFonts w:ascii="Times New Roman" w:eastAsia="Times New Roman" w:hAnsi="Times New Roman" w:cs="Times New Roman"/>
@@ -482,6 +576,7 @@
           <w:szCs w:val="24"/>
         </w:rPr>
       </w:pPr>
+      <w:proofErr w:type="spellStart"/>
       <w:r>
         <w:rPr>
           <w:rFonts w:ascii="Courier New" w:eastAsia="Times New Roman" w:hAnsi="Courier New" w:cs="Courier New"/>
@@ -490,6 +585,7 @@
         </w:rPr>
         <w:t>updated_at</w:t>
       </w:r>
+      <w:proofErr w:type="spellEnd"/>
       <w:r>
         <w:rPr>
           <w:rFonts w:ascii="Times New Roman" w:eastAsia="Times New Roman" w:hAnsi="Times New Roman" w:cs="Times New Roman"/>
@@ -512,6 +608,7 @@
           <w:szCs w:val="24"/>
         </w:rPr>
       </w:pPr>
+      <w:proofErr w:type="gramStart"/>
       <w:r>
         <w:rPr>
           <w:rFonts w:ascii="Courier New" w:eastAsia="Times New Roman" w:hAnsi="Courier New" w:cs="Courier New"/>
@@ -523,6 +620,7 @@
         <w:lastRenderedPageBreak/>
         <w:t>collectors</w:t>
       </w:r>
+      <w:proofErr w:type="gramEnd"/>
       <w:r>
         <w:rPr>
           <w:rFonts w:ascii="Times New Roman" w:eastAsia="Times New Roman" w:hAnsi="Times New Roman" w:cs="Times New Roman"/>
@@ -545,6 +643,7 @@
           <w:szCs w:val="24"/>
         </w:rPr>
       </w:pPr>
+      <w:proofErr w:type="gramStart"/>
       <w:r>
         <w:rPr>
           <w:rFonts w:ascii="Courier New" w:eastAsia="Times New Roman" w:hAnsi="Courier New" w:cs="Courier New"/>
@@ -553,6 +652,7 @@
         </w:rPr>
         <w:t>id</w:t>
       </w:r>
+      <w:proofErr w:type="gramEnd"/>
       <w:r>
         <w:rPr>
           <w:rFonts w:ascii="Times New Roman" w:eastAsia="Times New Roman" w:hAnsi="Times New Roman" w:cs="Times New Roman"/>
@@ -567,7 +667,25 @@
           <w:sz w:val="20"/>
           <w:szCs w:val="20"/>
         </w:rPr>
-        <w:t>DEFAULT gen_random_uuid()</w:t>
+        <w:t xml:space="preserve">DEFAULT </w:t>
+      </w:r>
+      <w:proofErr w:type="spellStart"/>
+      <w:r>
+        <w:rPr>
+          <w:rFonts w:ascii="Courier New" w:eastAsia="Times New Roman" w:hAnsi="Courier New" w:cs="Courier New"/>
+          <w:sz w:val="20"/>
+          <w:szCs w:val="20"/>
+        </w:rPr>
+        <w:t>gen_random_uuid</w:t>
+      </w:r>
+      <w:proofErr w:type="spellEnd"/>
+      <w:r>
+        <w:rPr>
+          <w:rFonts w:ascii="Courier New" w:eastAsia="Times New Roman" w:hAnsi="Courier New" w:cs="Courier New"/>
+          <w:sz w:val="20"/>
+          <w:szCs w:val="20"/>
+        </w:rPr>
+        <w:t>()</w:t>
       </w:r>
       <w:r>
         <w:rPr>
@@ -591,6 +709,7 @@
           <w:szCs w:val="24"/>
         </w:rPr>
       </w:pPr>
+      <w:proofErr w:type="gramStart"/>
       <w:r>
         <w:rPr>
           <w:rFonts w:ascii="Courier New" w:eastAsia="Times New Roman" w:hAnsi="Courier New" w:cs="Courier New"/>
@@ -599,6 +718,7 @@
         </w:rPr>
         <w:t>name</w:t>
       </w:r>
+      <w:proofErr w:type="gramEnd"/>
       <w:r>
         <w:rPr>
           <w:rFonts w:ascii="Times New Roman" w:eastAsia="Times New Roman" w:hAnsi="Times New Roman" w:cs="Times New Roman"/>
@@ -621,6 +741,7 @@
           <w:szCs w:val="24"/>
         </w:rPr>
       </w:pPr>
+      <w:proofErr w:type="spellStart"/>
       <w:r>
         <w:rPr>
           <w:rFonts w:ascii="Courier New" w:eastAsia="Times New Roman" w:hAnsi="Courier New" w:cs="Courier New"/>
@@ -629,13 +750,32 @@
         </w:rPr>
         <w:t>contact_information</w:t>
       </w:r>
-      <w:r>
-        <w:rPr>
-          <w:rFonts w:ascii="Times New Roman" w:eastAsia="Times New Roman" w:hAnsi="Times New Roman" w:cs="Times New Roman"/>
-          <w:sz w:val="24"/>
-          <w:szCs w:val="24"/>
-        </w:rPr>
-        <w:t xml:space="preserve"> (VARCHAR(255)): General contact details (e.g., phone number).</w:t>
+      <w:proofErr w:type="spellEnd"/>
+      <w:r>
+        <w:rPr>
+          <w:rFonts w:ascii="Times New Roman" w:eastAsia="Times New Roman" w:hAnsi="Times New Roman" w:cs="Times New Roman"/>
+          <w:sz w:val="24"/>
+          <w:szCs w:val="24"/>
+        </w:rPr>
+        <w:t xml:space="preserve"> (</w:t>
+      </w:r>
+      <w:proofErr w:type="gramStart"/>
+      <w:r>
+        <w:rPr>
+          <w:rFonts w:ascii="Times New Roman" w:eastAsia="Times New Roman" w:hAnsi="Times New Roman" w:cs="Times New Roman"/>
+          <w:sz w:val="24"/>
+          <w:szCs w:val="24"/>
+        </w:rPr>
+        <w:t>VARCHAR(</w:t>
+      </w:r>
+      <w:proofErr w:type="gramEnd"/>
+      <w:r>
+        <w:rPr>
+          <w:rFonts w:ascii="Times New Roman" w:eastAsia="Times New Roman" w:hAnsi="Times New Roman" w:cs="Times New Roman"/>
+          <w:sz w:val="24"/>
+          <w:szCs w:val="24"/>
+        </w:rPr>
+        <w:t>255)): General contact details (e.g., phone number).</w:t>
       </w:r>
     </w:p>
     <w:p>
@@ -651,6 +791,7 @@
           <w:szCs w:val="24"/>
         </w:rPr>
       </w:pPr>
+      <w:proofErr w:type="gramStart"/>
       <w:r>
         <w:rPr>
           <w:rFonts w:ascii="Courier New" w:eastAsia="Times New Roman" w:hAnsi="Courier New" w:cs="Courier New"/>
@@ -659,6 +800,7 @@
         </w:rPr>
         <w:t>email</w:t>
       </w:r>
+      <w:proofErr w:type="gramEnd"/>
       <w:r>
         <w:rPr>
           <w:rFonts w:ascii="Times New Roman" w:eastAsia="Times New Roman" w:hAnsi="Times New Roman" w:cs="Times New Roman"/>
@@ -681,6 +823,7 @@
           <w:szCs w:val="24"/>
         </w:rPr>
       </w:pPr>
+      <w:proofErr w:type="spellStart"/>
       <w:r>
         <w:rPr>
           <w:rFonts w:ascii="Courier New" w:eastAsia="Times New Roman" w:hAnsi="Courier New" w:cs="Courier New"/>
@@ -689,6 +832,7 @@
         </w:rPr>
         <w:t>created_at</w:t>
       </w:r>
+      <w:proofErr w:type="spellEnd"/>
       <w:r>
         <w:rPr>
           <w:rFonts w:ascii="Times New Roman" w:eastAsia="Times New Roman" w:hAnsi="Times New Roman" w:cs="Times New Roman"/>
@@ -711,6 +855,7 @@
           <w:szCs w:val="24"/>
         </w:rPr>
       </w:pPr>
+      <w:proofErr w:type="spellStart"/>
       <w:r>
         <w:rPr>
           <w:rFonts w:ascii="Courier New" w:eastAsia="Times New Roman" w:hAnsi="Courier New" w:cs="Courier New"/>
@@ -719,6 +864,7 @@
         </w:rPr>
         <w:t>updated_at</w:t>
       </w:r>
+      <w:proofErr w:type="spellEnd"/>
       <w:r>
         <w:rPr>
           <w:rFonts w:ascii="Times New Roman" w:eastAsia="Times New Roman" w:hAnsi="Times New Roman" w:cs="Times New Roman"/>
@@ -741,6 +887,7 @@
           <w:szCs w:val="24"/>
         </w:rPr>
       </w:pPr>
+      <w:proofErr w:type="gramStart"/>
       <w:r>
         <w:rPr>
           <w:rFonts w:ascii="Courier New" w:eastAsia="Times New Roman" w:hAnsi="Courier New" w:cs="Courier New"/>
@@ -751,6 +898,7 @@
         </w:rPr>
         <w:t>assignments</w:t>
       </w:r>
+      <w:proofErr w:type="gramEnd"/>
       <w:r>
         <w:rPr>
           <w:rFonts w:ascii="Times New Roman" w:eastAsia="Times New Roman" w:hAnsi="Times New Roman" w:cs="Times New Roman"/>
@@ -773,6 +921,7 @@
           <w:szCs w:val="24"/>
         </w:rPr>
       </w:pPr>
+      <w:proofErr w:type="gramStart"/>
       <w:r>
         <w:rPr>
           <w:rFonts w:ascii="Courier New" w:eastAsia="Times New Roman" w:hAnsi="Courier New" w:cs="Courier New"/>
@@ -781,6 +930,7 @@
         </w:rPr>
         <w:t>id</w:t>
       </w:r>
+      <w:proofErr w:type="gramEnd"/>
       <w:r>
         <w:rPr>
           <w:rFonts w:ascii="Times New Roman" w:eastAsia="Times New Roman" w:hAnsi="Times New Roman" w:cs="Times New Roman"/>
@@ -795,7 +945,25 @@
           <w:sz w:val="20"/>
           <w:szCs w:val="20"/>
         </w:rPr>
-        <w:t>DEFAULT gen_random_uuid()</w:t>
+        <w:t xml:space="preserve">DEFAULT </w:t>
+      </w:r>
+      <w:proofErr w:type="spellStart"/>
+      <w:r>
+        <w:rPr>
+          <w:rFonts w:ascii="Courier New" w:eastAsia="Times New Roman" w:hAnsi="Courier New" w:cs="Courier New"/>
+          <w:sz w:val="20"/>
+          <w:szCs w:val="20"/>
+        </w:rPr>
+        <w:t>gen_random_uuid</w:t>
+      </w:r>
+      <w:proofErr w:type="spellEnd"/>
+      <w:r>
+        <w:rPr>
+          <w:rFonts w:ascii="Courier New" w:eastAsia="Times New Roman" w:hAnsi="Courier New" w:cs="Courier New"/>
+          <w:sz w:val="20"/>
+          <w:szCs w:val="20"/>
+        </w:rPr>
+        <w:t>()</w:t>
       </w:r>
       <w:r>
         <w:rPr>
@@ -819,6 +987,7 @@
           <w:szCs w:val="24"/>
         </w:rPr>
       </w:pPr>
+      <w:proofErr w:type="spellStart"/>
       <w:r>
         <w:rPr>
           <w:rFonts w:ascii="Courier New" w:eastAsia="Times New Roman" w:hAnsi="Courier New" w:cs="Courier New"/>
@@ -827,6 +996,7 @@
         </w:rPr>
         <w:t>assignment_date</w:t>
       </w:r>
+      <w:proofErr w:type="spellEnd"/>
       <w:r>
         <w:rPr>
           <w:rFonts w:ascii="Times New Roman" w:eastAsia="Times New Roman" w:hAnsi="Times New Roman" w:cs="Times New Roman"/>
@@ -849,6 +1019,7 @@
           <w:szCs w:val="24"/>
         </w:rPr>
       </w:pPr>
+      <w:proofErr w:type="spellStart"/>
       <w:r>
         <w:rPr>
           <w:rFonts w:ascii="Courier New" w:eastAsia="Times New Roman" w:hAnsi="Courier New" w:cs="Courier New"/>
@@ -857,6 +1028,7 @@
         </w:rPr>
         <w:t>return_due_date</w:t>
       </w:r>
+      <w:proofErr w:type="spellEnd"/>
       <w:r>
         <w:rPr>
           <w:rFonts w:ascii="Times New Roman" w:eastAsia="Times New Roman" w:hAnsi="Times New Roman" w:cs="Times New Roman"/>
@@ -879,6 +1051,7 @@
           <w:szCs w:val="24"/>
         </w:rPr>
       </w:pPr>
+      <w:proofErr w:type="spellStart"/>
       <w:r>
         <w:rPr>
           <w:rFonts w:ascii="Courier New" w:eastAsia="Times New Roman" w:hAnsi="Courier New" w:cs="Courier New"/>
@@ -887,6 +1060,7 @@
         </w:rPr>
         <w:t>actual_return_date</w:t>
       </w:r>
+      <w:proofErr w:type="spellEnd"/>
       <w:r>
         <w:rPr>
           <w:rFonts w:ascii="Times New Roman" w:eastAsia="Times New Roman" w:hAnsi="Times New Roman" w:cs="Times New Roman"/>
@@ -925,6 +1099,7 @@
           <w:szCs w:val="24"/>
         </w:rPr>
       </w:pPr>
+      <w:proofErr w:type="spellStart"/>
       <w:r>
         <w:rPr>
           <w:rFonts w:ascii="Courier New" w:eastAsia="Times New Roman" w:hAnsi="Courier New" w:cs="Courier New"/>
@@ -933,6 +1108,7 @@
         </w:rPr>
         <w:t>collector_id</w:t>
       </w:r>
+      <w:proofErr w:type="spellEnd"/>
       <w:r>
         <w:rPr>
           <w:rFonts w:ascii="Times New Roman" w:eastAsia="Times New Roman" w:hAnsi="Times New Roman" w:cs="Times New Roman"/>
@@ -971,6 +1147,7 @@
           <w:szCs w:val="24"/>
         </w:rPr>
       </w:pPr>
+      <w:proofErr w:type="spellStart"/>
       <w:r>
         <w:rPr>
           <w:rFonts w:ascii="Courier New" w:eastAsia="Times New Roman" w:hAnsi="Courier New" w:cs="Courier New"/>
@@ -979,6 +1156,7 @@
         </w:rPr>
         <w:t>created_at</w:t>
       </w:r>
+      <w:proofErr w:type="spellEnd"/>
       <w:r>
         <w:rPr>
           <w:rFonts w:ascii="Times New Roman" w:eastAsia="Times New Roman" w:hAnsi="Times New Roman" w:cs="Times New Roman"/>
@@ -1001,6 +1179,7 @@
           <w:szCs w:val="24"/>
         </w:rPr>
       </w:pPr>
+      <w:proofErr w:type="spellStart"/>
       <w:r>
         <w:rPr>
           <w:rFonts w:ascii="Courier New" w:eastAsia="Times New Roman" w:hAnsi="Courier New" w:cs="Courier New"/>
@@ -1009,6 +1188,7 @@
         </w:rPr>
         <w:t>updated_at</w:t>
       </w:r>
+      <w:proofErr w:type="spellEnd"/>
       <w:r>
         <w:rPr>
           <w:rFonts w:ascii="Times New Roman" w:eastAsia="Times New Roman" w:hAnsi="Times New Roman" w:cs="Times New Roman"/>
@@ -1031,6 +1211,7 @@
           <w:szCs w:val="24"/>
         </w:rPr>
       </w:pPr>
+      <w:proofErr w:type="gramStart"/>
       <w:r>
         <w:rPr>
           <w:rFonts w:ascii="Courier New" w:eastAsia="Times New Roman" w:hAnsi="Courier New" w:cs="Courier New"/>
@@ -1041,6 +1222,7 @@
         </w:rPr>
         <w:t>items</w:t>
       </w:r>
+      <w:proofErr w:type="gramEnd"/>
       <w:r>
         <w:rPr>
           <w:rFonts w:ascii="Times New Roman" w:eastAsia="Times New Roman" w:hAnsi="Times New Roman" w:cs="Times New Roman"/>
@@ -1063,6 +1245,7 @@
           <w:szCs w:val="24"/>
         </w:rPr>
       </w:pPr>
+      <w:proofErr w:type="gramStart"/>
       <w:r>
         <w:rPr>
           <w:rFonts w:ascii="Courier New" w:eastAsia="Times New Roman" w:hAnsi="Courier New" w:cs="Courier New"/>
@@ -1071,6 +1254,7 @@
         </w:rPr>
         <w:t>id</w:t>
       </w:r>
+      <w:proofErr w:type="gramEnd"/>
       <w:r>
         <w:rPr>
           <w:rFonts w:ascii="Times New Roman" w:eastAsia="Times New Roman" w:hAnsi="Times New Roman" w:cs="Times New Roman"/>
@@ -1085,7 +1269,25 @@
           <w:sz w:val="20"/>
           <w:szCs w:val="20"/>
         </w:rPr>
-        <w:t>DEFAULT gen_random_uuid()</w:t>
+        <w:t xml:space="preserve">DEFAULT </w:t>
+      </w:r>
+      <w:proofErr w:type="spellStart"/>
+      <w:r>
+        <w:rPr>
+          <w:rFonts w:ascii="Courier New" w:eastAsia="Times New Roman" w:hAnsi="Courier New" w:cs="Courier New"/>
+          <w:sz w:val="20"/>
+          <w:szCs w:val="20"/>
+        </w:rPr>
+        <w:t>gen_random_uuid</w:t>
+      </w:r>
+      <w:proofErr w:type="spellEnd"/>
+      <w:r>
+        <w:rPr>
+          <w:rFonts w:ascii="Courier New" w:eastAsia="Times New Roman" w:hAnsi="Courier New" w:cs="Courier New"/>
+          <w:sz w:val="20"/>
+          <w:szCs w:val="20"/>
+        </w:rPr>
+        <w:t>()</w:t>
       </w:r>
       <w:r>
         <w:rPr>
@@ -1109,6 +1311,7 @@
           <w:szCs w:val="24"/>
         </w:rPr>
       </w:pPr>
+      <w:proofErr w:type="gramStart"/>
       <w:r>
         <w:rPr>
           <w:rFonts w:ascii="Courier New" w:eastAsia="Times New Roman" w:hAnsi="Courier New" w:cs="Courier New"/>
@@ -1117,6 +1320,7 @@
         </w:rPr>
         <w:t>name</w:t>
       </w:r>
+      <w:proofErr w:type="gramEnd"/>
       <w:r>
         <w:rPr>
           <w:rFonts w:ascii="Times New Roman" w:eastAsia="Times New Roman" w:hAnsi="Times New Roman" w:cs="Times New Roman"/>
@@ -1139,6 +1343,7 @@
           <w:szCs w:val="24"/>
         </w:rPr>
       </w:pPr>
+      <w:proofErr w:type="gramStart"/>
       <w:r>
         <w:rPr>
           <w:rFonts w:ascii="Courier New" w:eastAsia="Times New Roman" w:hAnsi="Courier New" w:cs="Courier New"/>
@@ -1147,6 +1352,7 @@
         </w:rPr>
         <w:t>description</w:t>
       </w:r>
+      <w:proofErr w:type="gramEnd"/>
       <w:r>
         <w:rPr>
           <w:rFonts w:ascii="Times New Roman" w:eastAsia="Times New Roman" w:hAnsi="Times New Roman" w:cs="Times New Roman"/>
@@ -1169,6 +1375,7 @@
           <w:szCs w:val="24"/>
         </w:rPr>
       </w:pPr>
+      <w:proofErr w:type="spellStart"/>
       <w:r>
         <w:rPr>
           <w:rFonts w:ascii="Courier New" w:eastAsia="Times New Roman" w:hAnsi="Courier New" w:cs="Courier New"/>
@@ -1177,6 +1384,7 @@
         </w:rPr>
         <w:t>category_id</w:t>
       </w:r>
+      <w:proofErr w:type="spellEnd"/>
       <w:r>
         <w:rPr>
           <w:rFonts w:ascii="Times New Roman" w:eastAsia="Times New Roman" w:hAnsi="Times New Roman" w:cs="Times New Roman"/>
@@ -1215,6 +1423,7 @@
           <w:szCs w:val="24"/>
         </w:rPr>
       </w:pPr>
+      <w:proofErr w:type="spellStart"/>
       <w:r>
         <w:rPr>
           <w:rFonts w:ascii="Courier New" w:eastAsia="Times New Roman" w:hAnsi="Courier New" w:cs="Courier New"/>
@@ -1223,13 +1432,32 @@
         </w:rPr>
         <w:t>serial_number</w:t>
       </w:r>
-      <w:r>
-        <w:rPr>
-          <w:rFonts w:ascii="Times New Roman" w:eastAsia="Times New Roman" w:hAnsi="Times New Roman" w:cs="Times New Roman"/>
-          <w:sz w:val="24"/>
-          <w:szCs w:val="24"/>
-        </w:rPr>
-        <w:t xml:space="preserve"> (VARCHAR(255), UNIQUE, NOT NULL): A unique serial number for the item.</w:t>
+      <w:proofErr w:type="spellEnd"/>
+      <w:r>
+        <w:rPr>
+          <w:rFonts w:ascii="Times New Roman" w:eastAsia="Times New Roman" w:hAnsi="Times New Roman" w:cs="Times New Roman"/>
+          <w:sz w:val="24"/>
+          <w:szCs w:val="24"/>
+        </w:rPr>
+        <w:t xml:space="preserve"> (</w:t>
+      </w:r>
+      <w:proofErr w:type="gramStart"/>
+      <w:r>
+        <w:rPr>
+          <w:rFonts w:ascii="Times New Roman" w:eastAsia="Times New Roman" w:hAnsi="Times New Roman" w:cs="Times New Roman"/>
+          <w:sz w:val="24"/>
+          <w:szCs w:val="24"/>
+        </w:rPr>
+        <w:t>VARCHAR(</w:t>
+      </w:r>
+      <w:proofErr w:type="gramEnd"/>
+      <w:r>
+        <w:rPr>
+          <w:rFonts w:ascii="Times New Roman" w:eastAsia="Times New Roman" w:hAnsi="Times New Roman" w:cs="Times New Roman"/>
+          <w:sz w:val="24"/>
+          <w:szCs w:val="24"/>
+        </w:rPr>
+        <w:t>255), UNIQUE, NOT NULL): A unique serial number for the item.</w:t>
       </w:r>
     </w:p>
     <w:p>
@@ -1245,6 +1473,7 @@
           <w:szCs w:val="24"/>
         </w:rPr>
       </w:pPr>
+      <w:proofErr w:type="gramStart"/>
       <w:r>
         <w:rPr>
           <w:rFonts w:ascii="Courier New" w:eastAsia="Times New Roman" w:hAnsi="Courier New" w:cs="Courier New"/>
@@ -1253,6 +1482,7 @@
         </w:rPr>
         <w:t>status</w:t>
       </w:r>
+      <w:proofErr w:type="gramEnd"/>
       <w:r>
         <w:rPr>
           <w:rFonts w:ascii="Times New Roman" w:eastAsia="Times New Roman" w:hAnsi="Times New Roman" w:cs="Times New Roman"/>
@@ -1275,7 +1505,25 @@
           <w:sz w:val="24"/>
           <w:szCs w:val="24"/>
         </w:rPr>
-        <w:t xml:space="preserve"> enum.</w:t>
+        <w:t xml:space="preserve"> </w:t>
+      </w:r>
+      <w:proofErr w:type="spellStart"/>
+      <w:r>
+        <w:rPr>
+          <w:rFonts w:ascii="Times New Roman" w:eastAsia="Times New Roman" w:hAnsi="Times New Roman" w:cs="Times New Roman"/>
+          <w:sz w:val="24"/>
+          <w:szCs w:val="24"/>
+        </w:rPr>
+        <w:t>enum</w:t>
+      </w:r>
+      <w:proofErr w:type="spellEnd"/>
+      <w:r>
+        <w:rPr>
+          <w:rFonts w:ascii="Times New Roman" w:eastAsia="Times New Roman" w:hAnsi="Times New Roman" w:cs="Times New Roman"/>
+          <w:sz w:val="24"/>
+          <w:szCs w:val="24"/>
+        </w:rPr>
+        <w:t>.</w:t>
       </w:r>
     </w:p>
     <w:p>
@@ -1291,6 +1539,7 @@
           <w:szCs w:val="24"/>
         </w:rPr>
       </w:pPr>
+      <w:proofErr w:type="spellStart"/>
       <w:r>
         <w:rPr>
           <w:rFonts w:ascii="Courier New" w:eastAsia="Times New Roman" w:hAnsi="Courier New" w:cs="Courier New"/>
@@ -1299,6 +1548,7 @@
         </w:rPr>
         <w:t>assignment_id</w:t>
       </w:r>
+      <w:proofErr w:type="spellEnd"/>
       <w:r>
         <w:rPr>
           <w:rFonts w:ascii="Times New Roman" w:eastAsia="Times New Roman" w:hAnsi="Times New Roman" w:cs="Times New Roman"/>
@@ -1369,6 +1619,7 @@
           <w:szCs w:val="24"/>
         </w:rPr>
       </w:pPr>
+      <w:proofErr w:type="spellStart"/>
       <w:r>
         <w:rPr>
           <w:rFonts w:ascii="Courier New" w:eastAsia="Times New Roman" w:hAnsi="Courier New" w:cs="Courier New"/>
@@ -1377,6 +1628,7 @@
         </w:rPr>
         <w:t>created_at</w:t>
       </w:r>
+      <w:proofErr w:type="spellEnd"/>
       <w:r>
         <w:rPr>
           <w:rFonts w:ascii="Times New Roman" w:eastAsia="Times New Roman" w:hAnsi="Times New Roman" w:cs="Times New Roman"/>
@@ -1399,6 +1651,7 @@
           <w:szCs w:val="24"/>
         </w:rPr>
       </w:pPr>
+      <w:proofErr w:type="spellStart"/>
       <w:r>
         <w:rPr>
           <w:rFonts w:ascii="Courier New" w:eastAsia="Times New Roman" w:hAnsi="Courier New" w:cs="Courier New"/>
@@ -1407,6 +1660,7 @@
         </w:rPr>
         <w:t>updated_at</w:t>
       </w:r>
+      <w:proofErr w:type="spellEnd"/>
       <w:r>
         <w:rPr>
           <w:rFonts w:ascii="Times New Roman" w:eastAsia="Times New Roman" w:hAnsi="Times New Roman" w:cs="Times New Roman"/>
@@ -1429,6 +1683,7 @@
           <w:szCs w:val="24"/>
         </w:rPr>
       </w:pPr>
+      <w:proofErr w:type="gramStart"/>
       <w:r>
         <w:rPr>
           <w:rFonts w:ascii="Courier New" w:eastAsia="Times New Roman" w:hAnsi="Courier New" w:cs="Courier New"/>
@@ -1439,6 +1694,7 @@
         </w:rPr>
         <w:t>reminders</w:t>
       </w:r>
+      <w:proofErr w:type="gramEnd"/>
       <w:r>
         <w:rPr>
           <w:rFonts w:ascii="Times New Roman" w:eastAsia="Times New Roman" w:hAnsi="Times New Roman" w:cs="Times New Roman"/>
@@ -1461,6 +1717,7 @@
           <w:szCs w:val="24"/>
         </w:rPr>
       </w:pPr>
+      <w:proofErr w:type="gramStart"/>
       <w:r>
         <w:rPr>
           <w:rFonts w:ascii="Courier New" w:eastAsia="Times New Roman" w:hAnsi="Courier New" w:cs="Courier New"/>
@@ -1470,6 +1727,7 @@
         <w:lastRenderedPageBreak/>
         <w:t>id</w:t>
       </w:r>
+      <w:proofErr w:type="gramEnd"/>
       <w:r>
         <w:rPr>
           <w:rFonts w:ascii="Times New Roman" w:eastAsia="Times New Roman" w:hAnsi="Times New Roman" w:cs="Times New Roman"/>
@@ -1484,7 +1742,25 @@
           <w:sz w:val="20"/>
           <w:szCs w:val="20"/>
         </w:rPr>
-        <w:t>DEFAULT gen_random_uuid()</w:t>
+        <w:t xml:space="preserve">DEFAULT </w:t>
+      </w:r>
+      <w:proofErr w:type="spellStart"/>
+      <w:r>
+        <w:rPr>
+          <w:rFonts w:ascii="Courier New" w:eastAsia="Times New Roman" w:hAnsi="Courier New" w:cs="Courier New"/>
+          <w:sz w:val="20"/>
+          <w:szCs w:val="20"/>
+        </w:rPr>
+        <w:t>gen_random_uuid</w:t>
+      </w:r>
+      <w:proofErr w:type="spellEnd"/>
+      <w:r>
+        <w:rPr>
+          <w:rFonts w:ascii="Courier New" w:eastAsia="Times New Roman" w:hAnsi="Courier New" w:cs="Courier New"/>
+          <w:sz w:val="20"/>
+          <w:szCs w:val="20"/>
+        </w:rPr>
+        <w:t>()</w:t>
       </w:r>
       <w:r>
         <w:rPr>
@@ -1508,6 +1784,7 @@
           <w:szCs w:val="24"/>
         </w:rPr>
       </w:pPr>
+      <w:proofErr w:type="spellStart"/>
       <w:r>
         <w:rPr>
           <w:rFonts w:ascii="Courier New" w:eastAsia="Times New Roman" w:hAnsi="Courier New" w:cs="Courier New"/>
@@ -1516,6 +1793,7 @@
         </w:rPr>
         <w:t>assignment_id</w:t>
       </w:r>
+      <w:proofErr w:type="spellEnd"/>
       <w:r>
         <w:rPr>
           <w:rFonts w:ascii="Times New Roman" w:eastAsia="Times New Roman" w:hAnsi="Times New Roman" w:cs="Times New Roman"/>
@@ -1554,6 +1832,7 @@
           <w:szCs w:val="24"/>
         </w:rPr>
       </w:pPr>
+      <w:proofErr w:type="spellStart"/>
       <w:r>
         <w:rPr>
           <w:rFonts w:ascii="Courier New" w:eastAsia="Times New Roman" w:hAnsi="Courier New" w:cs="Courier New"/>
@@ -1562,6 +1841,7 @@
         </w:rPr>
         <w:t>reminder_date</w:t>
       </w:r>
+      <w:proofErr w:type="spellEnd"/>
       <w:r>
         <w:rPr>
           <w:rFonts w:ascii="Times New Roman" w:eastAsia="Times New Roman" w:hAnsi="Times New Roman" w:cs="Times New Roman"/>
@@ -1584,6 +1864,7 @@
           <w:szCs w:val="24"/>
         </w:rPr>
       </w:pPr>
+      <w:proofErr w:type="gramStart"/>
       <w:r>
         <w:rPr>
           <w:rFonts w:ascii="Courier New" w:eastAsia="Times New Roman" w:hAnsi="Courier New" w:cs="Courier New"/>
@@ -1592,6 +1873,7 @@
         </w:rPr>
         <w:t>status</w:t>
       </w:r>
+      <w:proofErr w:type="gramEnd"/>
       <w:r>
         <w:rPr>
           <w:rFonts w:ascii="Times New Roman" w:eastAsia="Times New Roman" w:hAnsi="Times New Roman" w:cs="Times New Roman"/>
@@ -1614,6 +1896,7 @@
           <w:szCs w:val="24"/>
         </w:rPr>
       </w:pPr>
+      <w:proofErr w:type="gramStart"/>
       <w:r>
         <w:rPr>
           <w:rFonts w:ascii="Courier New" w:eastAsia="Times New Roman" w:hAnsi="Courier New" w:cs="Courier New"/>
@@ -1622,6 +1905,7 @@
         </w:rPr>
         <w:t>message</w:t>
       </w:r>
+      <w:proofErr w:type="gramEnd"/>
       <w:r>
         <w:rPr>
           <w:rFonts w:ascii="Times New Roman" w:eastAsia="Times New Roman" w:hAnsi="Times New Roman" w:cs="Times New Roman"/>
@@ -1644,6 +1928,7 @@
           <w:szCs w:val="24"/>
         </w:rPr>
       </w:pPr>
+      <w:proofErr w:type="spellStart"/>
       <w:r>
         <w:rPr>
           <w:rFonts w:ascii="Courier New" w:eastAsia="Times New Roman" w:hAnsi="Courier New" w:cs="Courier New"/>
@@ -1652,6 +1937,7 @@
         </w:rPr>
         <w:t>sent_at</w:t>
       </w:r>
+      <w:proofErr w:type="spellEnd"/>
       <w:r>
         <w:rPr>
           <w:rFonts w:ascii="Times New Roman" w:eastAsia="Times New Roman" w:hAnsi="Times New Roman" w:cs="Times New Roman"/>
@@ -1674,6 +1960,7 @@
           <w:szCs w:val="24"/>
         </w:rPr>
       </w:pPr>
+      <w:proofErr w:type="spellStart"/>
       <w:r>
         <w:rPr>
           <w:rFonts w:ascii="Courier New" w:eastAsia="Times New Roman" w:hAnsi="Courier New" w:cs="Courier New"/>
@@ -1682,6 +1969,7 @@
         </w:rPr>
         <w:t>created_at</w:t>
       </w:r>
+      <w:proofErr w:type="spellEnd"/>
       <w:r>
         <w:rPr>
           <w:rFonts w:ascii="Times New Roman" w:eastAsia="Times New Roman" w:hAnsi="Times New Roman" w:cs="Times New Roman"/>
@@ -1704,6 +1992,7 @@
           <w:szCs w:val="24"/>
         </w:rPr>
       </w:pPr>
+      <w:proofErr w:type="spellStart"/>
       <w:r>
         <w:rPr>
           <w:rFonts w:ascii="Courier New" w:eastAsia="Times New Roman" w:hAnsi="Courier New" w:cs="Courier New"/>
@@ -1712,6 +2001,7 @@
         </w:rPr>
         <w:t>updated_at</w:t>
       </w:r>
+      <w:proofErr w:type="spellEnd"/>
       <w:r>
         <w:rPr>
           <w:rFonts w:ascii="Times New Roman" w:eastAsia="Times New Roman" w:hAnsi="Times New Roman" w:cs="Times New Roman"/>
@@ -1991,6 +2281,7 @@
         </w:rPr>
         <w:t xml:space="preserve">: An item can have at most one active assignment at any given time. The </w:t>
       </w:r>
+      <w:proofErr w:type="spellStart"/>
       <w:r>
         <w:rPr>
           <w:rFonts w:ascii="Courier New" w:eastAsia="Times New Roman" w:hAnsi="Courier New" w:cs="Courier New"/>
@@ -1999,6 +2290,7 @@
         </w:rPr>
         <w:t>assignment_id</w:t>
       </w:r>
+      <w:proofErr w:type="spellEnd"/>
       <w:r>
         <w:rPr>
           <w:rFonts w:ascii="Times New Roman" w:eastAsia="Times New Roman" w:hAnsi="Times New Roman" w:cs="Times New Roman"/>
@@ -2078,7 +2370,43 @@
           <w:sz w:val="24"/>
           <w:szCs w:val="24"/>
         </w:rPr>
-        <w:t>The backend will expose a set of RESTful APIs built with Spring Boot, enabling interaction with the inventory data. The APIs will follow standard HTTP methods (GET, POST, PUT, DELETE) and provide clear, resource-oriented URIs.</w:t>
+        <w:t xml:space="preserve">The backend will expose a set of </w:t>
+      </w:r>
+      <w:proofErr w:type="spellStart"/>
+      <w:r>
+        <w:rPr>
+          <w:rFonts w:ascii="Times New Roman" w:eastAsia="Times New Roman" w:hAnsi="Times New Roman" w:cs="Times New Roman"/>
+          <w:sz w:val="24"/>
+          <w:szCs w:val="24"/>
+        </w:rPr>
+        <w:t>RESTful</w:t>
+      </w:r>
+      <w:proofErr w:type="spellEnd"/>
+      <w:r>
+        <w:rPr>
+          <w:rFonts w:ascii="Times New Roman" w:eastAsia="Times New Roman" w:hAnsi="Times New Roman" w:cs="Times New Roman"/>
+          <w:sz w:val="24"/>
+          <w:szCs w:val="24"/>
+        </w:rPr>
+        <w:t xml:space="preserve"> APIs built with Spring Boot, enabling interaction with the inventory data. The APIs will follow standard HTTP methods (GET, POST, PUT, </w:t>
+      </w:r>
+      <w:proofErr w:type="gramStart"/>
+      <w:r>
+        <w:rPr>
+          <w:rFonts w:ascii="Times New Roman" w:eastAsia="Times New Roman" w:hAnsi="Times New Roman" w:cs="Times New Roman"/>
+          <w:sz w:val="24"/>
+          <w:szCs w:val="24"/>
+        </w:rPr>
+        <w:t>DELETE</w:t>
+      </w:r>
+      <w:proofErr w:type="gramEnd"/>
+      <w:r>
+        <w:rPr>
+          <w:rFonts w:ascii="Times New Roman" w:eastAsia="Times New Roman" w:hAnsi="Times New Roman" w:cs="Times New Roman"/>
+          <w:sz w:val="24"/>
+          <w:szCs w:val="24"/>
+        </w:rPr>
+        <w:t>) and provide clear, resource-oriented URIs.</w:t>
       </w:r>
     </w:p>
     <w:p>
@@ -2135,7 +2463,29 @@
           <w:sz w:val="20"/>
           <w:szCs w:val="20"/>
         </w:rPr>
-        <w:t>/api/items</w:t>
+        <w:t>/</w:t>
+      </w:r>
+      <w:proofErr w:type="spellStart"/>
+      <w:r>
+        <w:rPr>
+          <w:rFonts w:ascii="Courier New" w:eastAsia="Times New Roman" w:hAnsi="Courier New" w:cs="Courier New"/>
+          <w:b/>
+          <w:bCs/>
+          <w:sz w:val="20"/>
+          <w:szCs w:val="20"/>
+        </w:rPr>
+        <w:t>api</w:t>
+      </w:r>
+      <w:proofErr w:type="spellEnd"/>
+      <w:r>
+        <w:rPr>
+          <w:rFonts w:ascii="Courier New" w:eastAsia="Times New Roman" w:hAnsi="Courier New" w:cs="Courier New"/>
+          <w:b/>
+          <w:bCs/>
+          <w:sz w:val="20"/>
+          <w:szCs w:val="20"/>
+        </w:rPr>
+        <w:t>/items</w:t>
       </w:r>
       <w:r>
         <w:rPr>
@@ -2175,7 +2525,25 @@
           <w:sz w:val="20"/>
           <w:szCs w:val="20"/>
         </w:rPr>
-        <w:t>POST /api/items</w:t>
+        <w:t>POST /</w:t>
+      </w:r>
+      <w:proofErr w:type="spellStart"/>
+      <w:r>
+        <w:rPr>
+          <w:rFonts w:ascii="Courier New" w:eastAsia="Times New Roman" w:hAnsi="Courier New" w:cs="Courier New"/>
+          <w:sz w:val="20"/>
+          <w:szCs w:val="20"/>
+        </w:rPr>
+        <w:t>api</w:t>
+      </w:r>
+      <w:proofErr w:type="spellEnd"/>
+      <w:r>
+        <w:rPr>
+          <w:rFonts w:ascii="Courier New" w:eastAsia="Times New Roman" w:hAnsi="Courier New" w:cs="Courier New"/>
+          <w:sz w:val="20"/>
+          <w:szCs w:val="20"/>
+        </w:rPr>
+        <w:t>/items</w:t>
       </w:r>
       <w:r>
         <w:rPr>
@@ -2205,7 +2573,25 @@
           <w:sz w:val="20"/>
           <w:szCs w:val="20"/>
         </w:rPr>
-        <w:t>GET /api/items</w:t>
+        <w:t>GET /</w:t>
+      </w:r>
+      <w:proofErr w:type="spellStart"/>
+      <w:r>
+        <w:rPr>
+          <w:rFonts w:ascii="Courier New" w:eastAsia="Times New Roman" w:hAnsi="Courier New" w:cs="Courier New"/>
+          <w:sz w:val="20"/>
+          <w:szCs w:val="20"/>
+        </w:rPr>
+        <w:t>api</w:t>
+      </w:r>
+      <w:proofErr w:type="spellEnd"/>
+      <w:r>
+        <w:rPr>
+          <w:rFonts w:ascii="Courier New" w:eastAsia="Times New Roman" w:hAnsi="Courier New" w:cs="Courier New"/>
+          <w:sz w:val="20"/>
+          <w:szCs w:val="20"/>
+        </w:rPr>
+        <w:t>/items</w:t>
       </w:r>
       <w:r>
         <w:rPr>
@@ -2235,7 +2621,43 @@
           <w:sz w:val="20"/>
           <w:szCs w:val="20"/>
         </w:rPr>
-        <w:t>GET /api/items/{id}</w:t>
+        <w:t>GET /</w:t>
+      </w:r>
+      <w:proofErr w:type="spellStart"/>
+      <w:r>
+        <w:rPr>
+          <w:rFonts w:ascii="Courier New" w:eastAsia="Times New Roman" w:hAnsi="Courier New" w:cs="Courier New"/>
+          <w:sz w:val="20"/>
+          <w:szCs w:val="20"/>
+        </w:rPr>
+        <w:t>api</w:t>
+      </w:r>
+      <w:proofErr w:type="spellEnd"/>
+      <w:r>
+        <w:rPr>
+          <w:rFonts w:ascii="Courier New" w:eastAsia="Times New Roman" w:hAnsi="Courier New" w:cs="Courier New"/>
+          <w:sz w:val="20"/>
+          <w:szCs w:val="20"/>
+        </w:rPr>
+        <w:t>/items</w:t>
+      </w:r>
+      <w:proofErr w:type="gramStart"/>
+      <w:r>
+        <w:rPr>
+          <w:rFonts w:ascii="Courier New" w:eastAsia="Times New Roman" w:hAnsi="Courier New" w:cs="Courier New"/>
+          <w:sz w:val="20"/>
+          <w:szCs w:val="20"/>
+        </w:rPr>
+        <w:t>/{</w:t>
+      </w:r>
+      <w:proofErr w:type="gramEnd"/>
+      <w:r>
+        <w:rPr>
+          <w:rFonts w:ascii="Courier New" w:eastAsia="Times New Roman" w:hAnsi="Courier New" w:cs="Courier New"/>
+          <w:sz w:val="20"/>
+          <w:szCs w:val="20"/>
+        </w:rPr>
+        <w:t>id}</w:t>
       </w:r>
       <w:r>
         <w:rPr>
@@ -2265,7 +2687,43 @@
           <w:sz w:val="20"/>
           <w:szCs w:val="20"/>
         </w:rPr>
-        <w:t>PUT /api/items/{id}</w:t>
+        <w:t>PUT /</w:t>
+      </w:r>
+      <w:proofErr w:type="spellStart"/>
+      <w:r>
+        <w:rPr>
+          <w:rFonts w:ascii="Courier New" w:eastAsia="Times New Roman" w:hAnsi="Courier New" w:cs="Courier New"/>
+          <w:sz w:val="20"/>
+          <w:szCs w:val="20"/>
+        </w:rPr>
+        <w:t>api</w:t>
+      </w:r>
+      <w:proofErr w:type="spellEnd"/>
+      <w:r>
+        <w:rPr>
+          <w:rFonts w:ascii="Courier New" w:eastAsia="Times New Roman" w:hAnsi="Courier New" w:cs="Courier New"/>
+          <w:sz w:val="20"/>
+          <w:szCs w:val="20"/>
+        </w:rPr>
+        <w:t>/items</w:t>
+      </w:r>
+      <w:proofErr w:type="gramStart"/>
+      <w:r>
+        <w:rPr>
+          <w:rFonts w:ascii="Courier New" w:eastAsia="Times New Roman" w:hAnsi="Courier New" w:cs="Courier New"/>
+          <w:sz w:val="20"/>
+          <w:szCs w:val="20"/>
+        </w:rPr>
+        <w:t>/{</w:t>
+      </w:r>
+      <w:proofErr w:type="gramEnd"/>
+      <w:r>
+        <w:rPr>
+          <w:rFonts w:ascii="Courier New" w:eastAsia="Times New Roman" w:hAnsi="Courier New" w:cs="Courier New"/>
+          <w:sz w:val="20"/>
+          <w:szCs w:val="20"/>
+        </w:rPr>
+        <w:t>id}</w:t>
       </w:r>
       <w:r>
         <w:rPr>
@@ -2295,7 +2753,43 @@
           <w:sz w:val="20"/>
           <w:szCs w:val="20"/>
         </w:rPr>
-        <w:t>DELETE /api/items/{id}</w:t>
+        <w:t>DELETE /</w:t>
+      </w:r>
+      <w:proofErr w:type="spellStart"/>
+      <w:r>
+        <w:rPr>
+          <w:rFonts w:ascii="Courier New" w:eastAsia="Times New Roman" w:hAnsi="Courier New" w:cs="Courier New"/>
+          <w:sz w:val="20"/>
+          <w:szCs w:val="20"/>
+        </w:rPr>
+        <w:t>api</w:t>
+      </w:r>
+      <w:proofErr w:type="spellEnd"/>
+      <w:r>
+        <w:rPr>
+          <w:rFonts w:ascii="Courier New" w:eastAsia="Times New Roman" w:hAnsi="Courier New" w:cs="Courier New"/>
+          <w:sz w:val="20"/>
+          <w:szCs w:val="20"/>
+        </w:rPr>
+        <w:t>/items</w:t>
+      </w:r>
+      <w:proofErr w:type="gramStart"/>
+      <w:r>
+        <w:rPr>
+          <w:rFonts w:ascii="Courier New" w:eastAsia="Times New Roman" w:hAnsi="Courier New" w:cs="Courier New"/>
+          <w:sz w:val="20"/>
+          <w:szCs w:val="20"/>
+        </w:rPr>
+        <w:t>/{</w:t>
+      </w:r>
+      <w:proofErr w:type="gramEnd"/>
+      <w:r>
+        <w:rPr>
+          <w:rFonts w:ascii="Courier New" w:eastAsia="Times New Roman" w:hAnsi="Courier New" w:cs="Courier New"/>
+          <w:sz w:val="20"/>
+          <w:szCs w:val="20"/>
+        </w:rPr>
+        <w:t>id}</w:t>
       </w:r>
       <w:r>
         <w:rPr>
@@ -2337,7 +2831,29 @@
           <w:sz w:val="20"/>
           <w:szCs w:val="20"/>
         </w:rPr>
-        <w:t>/api/categories</w:t>
+        <w:t>/</w:t>
+      </w:r>
+      <w:proofErr w:type="spellStart"/>
+      <w:r>
+        <w:rPr>
+          <w:rFonts w:ascii="Courier New" w:eastAsia="Times New Roman" w:hAnsi="Courier New" w:cs="Courier New"/>
+          <w:b/>
+          <w:bCs/>
+          <w:sz w:val="20"/>
+          <w:szCs w:val="20"/>
+        </w:rPr>
+        <w:t>api</w:t>
+      </w:r>
+      <w:proofErr w:type="spellEnd"/>
+      <w:r>
+        <w:rPr>
+          <w:rFonts w:ascii="Courier New" w:eastAsia="Times New Roman" w:hAnsi="Courier New" w:cs="Courier New"/>
+          <w:b/>
+          <w:bCs/>
+          <w:sz w:val="20"/>
+          <w:szCs w:val="20"/>
+        </w:rPr>
+        <w:t>/categories</w:t>
       </w:r>
       <w:r>
         <w:rPr>
@@ -2377,7 +2893,25 @@
           <w:sz w:val="20"/>
           <w:szCs w:val="20"/>
         </w:rPr>
-        <w:t>POST /api/categories</w:t>
+        <w:t>POST /</w:t>
+      </w:r>
+      <w:proofErr w:type="spellStart"/>
+      <w:r>
+        <w:rPr>
+          <w:rFonts w:ascii="Courier New" w:eastAsia="Times New Roman" w:hAnsi="Courier New" w:cs="Courier New"/>
+          <w:sz w:val="20"/>
+          <w:szCs w:val="20"/>
+        </w:rPr>
+        <w:t>api</w:t>
+      </w:r>
+      <w:proofErr w:type="spellEnd"/>
+      <w:r>
+        <w:rPr>
+          <w:rFonts w:ascii="Courier New" w:eastAsia="Times New Roman" w:hAnsi="Courier New" w:cs="Courier New"/>
+          <w:sz w:val="20"/>
+          <w:szCs w:val="20"/>
+        </w:rPr>
+        <w:t>/categories</w:t>
       </w:r>
       <w:r>
         <w:rPr>
@@ -2407,7 +2941,25 @@
           <w:sz w:val="20"/>
           <w:szCs w:val="20"/>
         </w:rPr>
-        <w:t>GET /api/categories</w:t>
+        <w:t>GET /</w:t>
+      </w:r>
+      <w:proofErr w:type="spellStart"/>
+      <w:r>
+        <w:rPr>
+          <w:rFonts w:ascii="Courier New" w:eastAsia="Times New Roman" w:hAnsi="Courier New" w:cs="Courier New"/>
+          <w:sz w:val="20"/>
+          <w:szCs w:val="20"/>
+        </w:rPr>
+        <w:t>api</w:t>
+      </w:r>
+      <w:proofErr w:type="spellEnd"/>
+      <w:r>
+        <w:rPr>
+          <w:rFonts w:ascii="Courier New" w:eastAsia="Times New Roman" w:hAnsi="Courier New" w:cs="Courier New"/>
+          <w:sz w:val="20"/>
+          <w:szCs w:val="20"/>
+        </w:rPr>
+        <w:t>/categories</w:t>
       </w:r>
       <w:r>
         <w:rPr>
@@ -2437,7 +2989,43 @@
           <w:sz w:val="20"/>
           <w:szCs w:val="20"/>
         </w:rPr>
-        <w:t>GET /api/categories/{id}</w:t>
+        <w:t>GET /</w:t>
+      </w:r>
+      <w:proofErr w:type="spellStart"/>
+      <w:r>
+        <w:rPr>
+          <w:rFonts w:ascii="Courier New" w:eastAsia="Times New Roman" w:hAnsi="Courier New" w:cs="Courier New"/>
+          <w:sz w:val="20"/>
+          <w:szCs w:val="20"/>
+        </w:rPr>
+        <w:t>api</w:t>
+      </w:r>
+      <w:proofErr w:type="spellEnd"/>
+      <w:r>
+        <w:rPr>
+          <w:rFonts w:ascii="Courier New" w:eastAsia="Times New Roman" w:hAnsi="Courier New" w:cs="Courier New"/>
+          <w:sz w:val="20"/>
+          <w:szCs w:val="20"/>
+        </w:rPr>
+        <w:t>/categories</w:t>
+      </w:r>
+      <w:proofErr w:type="gramStart"/>
+      <w:r>
+        <w:rPr>
+          <w:rFonts w:ascii="Courier New" w:eastAsia="Times New Roman" w:hAnsi="Courier New" w:cs="Courier New"/>
+          <w:sz w:val="20"/>
+          <w:szCs w:val="20"/>
+        </w:rPr>
+        <w:t>/{</w:t>
+      </w:r>
+      <w:proofErr w:type="gramEnd"/>
+      <w:r>
+        <w:rPr>
+          <w:rFonts w:ascii="Courier New" w:eastAsia="Times New Roman" w:hAnsi="Courier New" w:cs="Courier New"/>
+          <w:sz w:val="20"/>
+          <w:szCs w:val="20"/>
+        </w:rPr>
+        <w:t>id}</w:t>
       </w:r>
       <w:r>
         <w:rPr>
@@ -2467,7 +3055,43 @@
           <w:sz w:val="20"/>
           <w:szCs w:val="20"/>
         </w:rPr>
-        <w:t>PUT /api/categories/{id}</w:t>
+        <w:t>PUT /</w:t>
+      </w:r>
+      <w:proofErr w:type="spellStart"/>
+      <w:r>
+        <w:rPr>
+          <w:rFonts w:ascii="Courier New" w:eastAsia="Times New Roman" w:hAnsi="Courier New" w:cs="Courier New"/>
+          <w:sz w:val="20"/>
+          <w:szCs w:val="20"/>
+        </w:rPr>
+        <w:t>api</w:t>
+      </w:r>
+      <w:proofErr w:type="spellEnd"/>
+      <w:r>
+        <w:rPr>
+          <w:rFonts w:ascii="Courier New" w:eastAsia="Times New Roman" w:hAnsi="Courier New" w:cs="Courier New"/>
+          <w:sz w:val="20"/>
+          <w:szCs w:val="20"/>
+        </w:rPr>
+        <w:t>/categories</w:t>
+      </w:r>
+      <w:proofErr w:type="gramStart"/>
+      <w:r>
+        <w:rPr>
+          <w:rFonts w:ascii="Courier New" w:eastAsia="Times New Roman" w:hAnsi="Courier New" w:cs="Courier New"/>
+          <w:sz w:val="20"/>
+          <w:szCs w:val="20"/>
+        </w:rPr>
+        <w:t>/{</w:t>
+      </w:r>
+      <w:proofErr w:type="gramEnd"/>
+      <w:r>
+        <w:rPr>
+          <w:rFonts w:ascii="Courier New" w:eastAsia="Times New Roman" w:hAnsi="Courier New" w:cs="Courier New"/>
+          <w:sz w:val="20"/>
+          <w:szCs w:val="20"/>
+        </w:rPr>
+        <w:t>id}</w:t>
       </w:r>
       <w:r>
         <w:rPr>
@@ -2497,7 +3121,43 @@
           <w:sz w:val="20"/>
           <w:szCs w:val="20"/>
         </w:rPr>
-        <w:t>DELETE /api/categories/{id}</w:t>
+        <w:t>DELETE /</w:t>
+      </w:r>
+      <w:proofErr w:type="spellStart"/>
+      <w:r>
+        <w:rPr>
+          <w:rFonts w:ascii="Courier New" w:eastAsia="Times New Roman" w:hAnsi="Courier New" w:cs="Courier New"/>
+          <w:sz w:val="20"/>
+          <w:szCs w:val="20"/>
+        </w:rPr>
+        <w:t>api</w:t>
+      </w:r>
+      <w:proofErr w:type="spellEnd"/>
+      <w:r>
+        <w:rPr>
+          <w:rFonts w:ascii="Courier New" w:eastAsia="Times New Roman" w:hAnsi="Courier New" w:cs="Courier New"/>
+          <w:sz w:val="20"/>
+          <w:szCs w:val="20"/>
+        </w:rPr>
+        <w:t>/categories</w:t>
+      </w:r>
+      <w:proofErr w:type="gramStart"/>
+      <w:r>
+        <w:rPr>
+          <w:rFonts w:ascii="Courier New" w:eastAsia="Times New Roman" w:hAnsi="Courier New" w:cs="Courier New"/>
+          <w:sz w:val="20"/>
+          <w:szCs w:val="20"/>
+        </w:rPr>
+        <w:t>/{</w:t>
+      </w:r>
+      <w:proofErr w:type="gramEnd"/>
+      <w:r>
+        <w:rPr>
+          <w:rFonts w:ascii="Courier New" w:eastAsia="Times New Roman" w:hAnsi="Courier New" w:cs="Courier New"/>
+          <w:sz w:val="20"/>
+          <w:szCs w:val="20"/>
+        </w:rPr>
+        <w:t>id}</w:t>
       </w:r>
       <w:r>
         <w:rPr>
@@ -2539,7 +3199,29 @@
           <w:sz w:val="20"/>
           <w:szCs w:val="20"/>
         </w:rPr>
-        <w:t>/api/collectors</w:t>
+        <w:t>/</w:t>
+      </w:r>
+      <w:proofErr w:type="spellStart"/>
+      <w:r>
+        <w:rPr>
+          <w:rFonts w:ascii="Courier New" w:eastAsia="Times New Roman" w:hAnsi="Courier New" w:cs="Courier New"/>
+          <w:b/>
+          <w:bCs/>
+          <w:sz w:val="20"/>
+          <w:szCs w:val="20"/>
+        </w:rPr>
+        <w:t>api</w:t>
+      </w:r>
+      <w:proofErr w:type="spellEnd"/>
+      <w:r>
+        <w:rPr>
+          <w:rFonts w:ascii="Courier New" w:eastAsia="Times New Roman" w:hAnsi="Courier New" w:cs="Courier New"/>
+          <w:b/>
+          <w:bCs/>
+          <w:sz w:val="20"/>
+          <w:szCs w:val="20"/>
+        </w:rPr>
+        <w:t>/collectors</w:t>
       </w:r>
       <w:r>
         <w:rPr>
@@ -2580,7 +3262,25 @@
           <w:szCs w:val="20"/>
         </w:rPr>
         <w:lastRenderedPageBreak/>
-        <w:t>POST /api/collectors</w:t>
+        <w:t>POST /</w:t>
+      </w:r>
+      <w:proofErr w:type="spellStart"/>
+      <w:r>
+        <w:rPr>
+          <w:rFonts w:ascii="Courier New" w:eastAsia="Times New Roman" w:hAnsi="Courier New" w:cs="Courier New"/>
+          <w:sz w:val="20"/>
+          <w:szCs w:val="20"/>
+        </w:rPr>
+        <w:t>api</w:t>
+      </w:r>
+      <w:proofErr w:type="spellEnd"/>
+      <w:r>
+        <w:rPr>
+          <w:rFonts w:ascii="Courier New" w:eastAsia="Times New Roman" w:hAnsi="Courier New" w:cs="Courier New"/>
+          <w:sz w:val="20"/>
+          <w:szCs w:val="20"/>
+        </w:rPr>
+        <w:t>/collectors</w:t>
       </w:r>
       <w:r>
         <w:rPr>
@@ -2610,7 +3310,25 @@
           <w:sz w:val="20"/>
           <w:szCs w:val="20"/>
         </w:rPr>
-        <w:t>GET /api/collectors</w:t>
+        <w:t>GET /</w:t>
+      </w:r>
+      <w:proofErr w:type="spellStart"/>
+      <w:r>
+        <w:rPr>
+          <w:rFonts w:ascii="Courier New" w:eastAsia="Times New Roman" w:hAnsi="Courier New" w:cs="Courier New"/>
+          <w:sz w:val="20"/>
+          <w:szCs w:val="20"/>
+        </w:rPr>
+        <w:t>api</w:t>
+      </w:r>
+      <w:proofErr w:type="spellEnd"/>
+      <w:r>
+        <w:rPr>
+          <w:rFonts w:ascii="Courier New" w:eastAsia="Times New Roman" w:hAnsi="Courier New" w:cs="Courier New"/>
+          <w:sz w:val="20"/>
+          <w:szCs w:val="20"/>
+        </w:rPr>
+        <w:t>/collectors</w:t>
       </w:r>
       <w:r>
         <w:rPr>
@@ -2640,7 +3358,43 @@
           <w:sz w:val="20"/>
           <w:szCs w:val="20"/>
         </w:rPr>
-        <w:t>GET /api/collectors/{id}</w:t>
+        <w:t>GET /</w:t>
+      </w:r>
+      <w:proofErr w:type="spellStart"/>
+      <w:r>
+        <w:rPr>
+          <w:rFonts w:ascii="Courier New" w:eastAsia="Times New Roman" w:hAnsi="Courier New" w:cs="Courier New"/>
+          <w:sz w:val="20"/>
+          <w:szCs w:val="20"/>
+        </w:rPr>
+        <w:t>api</w:t>
+      </w:r>
+      <w:proofErr w:type="spellEnd"/>
+      <w:r>
+        <w:rPr>
+          <w:rFonts w:ascii="Courier New" w:eastAsia="Times New Roman" w:hAnsi="Courier New" w:cs="Courier New"/>
+          <w:sz w:val="20"/>
+          <w:szCs w:val="20"/>
+        </w:rPr>
+        <w:t>/collectors</w:t>
+      </w:r>
+      <w:proofErr w:type="gramStart"/>
+      <w:r>
+        <w:rPr>
+          <w:rFonts w:ascii="Courier New" w:eastAsia="Times New Roman" w:hAnsi="Courier New" w:cs="Courier New"/>
+          <w:sz w:val="20"/>
+          <w:szCs w:val="20"/>
+        </w:rPr>
+        <w:t>/{</w:t>
+      </w:r>
+      <w:proofErr w:type="gramEnd"/>
+      <w:r>
+        <w:rPr>
+          <w:rFonts w:ascii="Courier New" w:eastAsia="Times New Roman" w:hAnsi="Courier New" w:cs="Courier New"/>
+          <w:sz w:val="20"/>
+          <w:szCs w:val="20"/>
+        </w:rPr>
+        <w:t>id}</w:t>
       </w:r>
       <w:r>
         <w:rPr>
@@ -2670,7 +3424,43 @@
           <w:sz w:val="20"/>
           <w:szCs w:val="20"/>
         </w:rPr>
-        <w:t>PUT /api/collectors/{id}</w:t>
+        <w:t>PUT /</w:t>
+      </w:r>
+      <w:proofErr w:type="spellStart"/>
+      <w:r>
+        <w:rPr>
+          <w:rFonts w:ascii="Courier New" w:eastAsia="Times New Roman" w:hAnsi="Courier New" w:cs="Courier New"/>
+          <w:sz w:val="20"/>
+          <w:szCs w:val="20"/>
+        </w:rPr>
+        <w:t>api</w:t>
+      </w:r>
+      <w:proofErr w:type="spellEnd"/>
+      <w:r>
+        <w:rPr>
+          <w:rFonts w:ascii="Courier New" w:eastAsia="Times New Roman" w:hAnsi="Courier New" w:cs="Courier New"/>
+          <w:sz w:val="20"/>
+          <w:szCs w:val="20"/>
+        </w:rPr>
+        <w:t>/collectors</w:t>
+      </w:r>
+      <w:proofErr w:type="gramStart"/>
+      <w:r>
+        <w:rPr>
+          <w:rFonts w:ascii="Courier New" w:eastAsia="Times New Roman" w:hAnsi="Courier New" w:cs="Courier New"/>
+          <w:sz w:val="20"/>
+          <w:szCs w:val="20"/>
+        </w:rPr>
+        <w:t>/{</w:t>
+      </w:r>
+      <w:proofErr w:type="gramEnd"/>
+      <w:r>
+        <w:rPr>
+          <w:rFonts w:ascii="Courier New" w:eastAsia="Times New Roman" w:hAnsi="Courier New" w:cs="Courier New"/>
+          <w:sz w:val="20"/>
+          <w:szCs w:val="20"/>
+        </w:rPr>
+        <w:t>id}</w:t>
       </w:r>
       <w:r>
         <w:rPr>
@@ -2700,7 +3490,43 @@
           <w:sz w:val="20"/>
           <w:szCs w:val="20"/>
         </w:rPr>
-        <w:t>DELETE /api/collectors/{id}</w:t>
+        <w:t>DELETE /</w:t>
+      </w:r>
+      <w:proofErr w:type="spellStart"/>
+      <w:r>
+        <w:rPr>
+          <w:rFonts w:ascii="Courier New" w:eastAsia="Times New Roman" w:hAnsi="Courier New" w:cs="Courier New"/>
+          <w:sz w:val="20"/>
+          <w:szCs w:val="20"/>
+        </w:rPr>
+        <w:t>api</w:t>
+      </w:r>
+      <w:proofErr w:type="spellEnd"/>
+      <w:r>
+        <w:rPr>
+          <w:rFonts w:ascii="Courier New" w:eastAsia="Times New Roman" w:hAnsi="Courier New" w:cs="Courier New"/>
+          <w:sz w:val="20"/>
+          <w:szCs w:val="20"/>
+        </w:rPr>
+        <w:t>/collectors</w:t>
+      </w:r>
+      <w:proofErr w:type="gramStart"/>
+      <w:r>
+        <w:rPr>
+          <w:rFonts w:ascii="Courier New" w:eastAsia="Times New Roman" w:hAnsi="Courier New" w:cs="Courier New"/>
+          <w:sz w:val="20"/>
+          <w:szCs w:val="20"/>
+        </w:rPr>
+        <w:t>/{</w:t>
+      </w:r>
+      <w:proofErr w:type="gramEnd"/>
+      <w:r>
+        <w:rPr>
+          <w:rFonts w:ascii="Courier New" w:eastAsia="Times New Roman" w:hAnsi="Courier New" w:cs="Courier New"/>
+          <w:sz w:val="20"/>
+          <w:szCs w:val="20"/>
+        </w:rPr>
+        <w:t>id}</w:t>
       </w:r>
       <w:r>
         <w:rPr>
@@ -2742,7 +3568,29 @@
           <w:sz w:val="20"/>
           <w:szCs w:val="20"/>
         </w:rPr>
-        <w:t>/api/assignments</w:t>
+        <w:t>/</w:t>
+      </w:r>
+      <w:proofErr w:type="spellStart"/>
+      <w:r>
+        <w:rPr>
+          <w:rFonts w:ascii="Courier New" w:eastAsia="Times New Roman" w:hAnsi="Courier New" w:cs="Courier New"/>
+          <w:b/>
+          <w:bCs/>
+          <w:sz w:val="20"/>
+          <w:szCs w:val="20"/>
+        </w:rPr>
+        <w:t>api</w:t>
+      </w:r>
+      <w:proofErr w:type="spellEnd"/>
+      <w:r>
+        <w:rPr>
+          <w:rFonts w:ascii="Courier New" w:eastAsia="Times New Roman" w:hAnsi="Courier New" w:cs="Courier New"/>
+          <w:b/>
+          <w:bCs/>
+          <w:sz w:val="20"/>
+          <w:szCs w:val="20"/>
+        </w:rPr>
+        <w:t>/assignments</w:t>
       </w:r>
       <w:r>
         <w:rPr>
@@ -2782,7 +3630,25 @@
           <w:sz w:val="20"/>
           <w:szCs w:val="20"/>
         </w:rPr>
-        <w:t>POST /api/assignments</w:t>
+        <w:t>POST /</w:t>
+      </w:r>
+      <w:proofErr w:type="spellStart"/>
+      <w:r>
+        <w:rPr>
+          <w:rFonts w:ascii="Courier New" w:eastAsia="Times New Roman" w:hAnsi="Courier New" w:cs="Courier New"/>
+          <w:sz w:val="20"/>
+          <w:szCs w:val="20"/>
+        </w:rPr>
+        <w:t>api</w:t>
+      </w:r>
+      <w:proofErr w:type="spellEnd"/>
+      <w:r>
+        <w:rPr>
+          <w:rFonts w:ascii="Courier New" w:eastAsia="Times New Roman" w:hAnsi="Courier New" w:cs="Courier New"/>
+          <w:sz w:val="20"/>
+          <w:szCs w:val="20"/>
+        </w:rPr>
+        <w:t>/assignments</w:t>
       </w:r>
       <w:r>
         <w:rPr>
@@ -2812,7 +3678,43 @@
           <w:sz w:val="20"/>
           <w:szCs w:val="20"/>
         </w:rPr>
-        <w:t>GET /api/assignments/{id}</w:t>
+        <w:t>GET /</w:t>
+      </w:r>
+      <w:proofErr w:type="spellStart"/>
+      <w:r>
+        <w:rPr>
+          <w:rFonts w:ascii="Courier New" w:eastAsia="Times New Roman" w:hAnsi="Courier New" w:cs="Courier New"/>
+          <w:sz w:val="20"/>
+          <w:szCs w:val="20"/>
+        </w:rPr>
+        <w:t>api</w:t>
+      </w:r>
+      <w:proofErr w:type="spellEnd"/>
+      <w:r>
+        <w:rPr>
+          <w:rFonts w:ascii="Courier New" w:eastAsia="Times New Roman" w:hAnsi="Courier New" w:cs="Courier New"/>
+          <w:sz w:val="20"/>
+          <w:szCs w:val="20"/>
+        </w:rPr>
+        <w:t>/assignments</w:t>
+      </w:r>
+      <w:proofErr w:type="gramStart"/>
+      <w:r>
+        <w:rPr>
+          <w:rFonts w:ascii="Courier New" w:eastAsia="Times New Roman" w:hAnsi="Courier New" w:cs="Courier New"/>
+          <w:sz w:val="20"/>
+          <w:szCs w:val="20"/>
+        </w:rPr>
+        <w:t>/{</w:t>
+      </w:r>
+      <w:proofErr w:type="gramEnd"/>
+      <w:r>
+        <w:rPr>
+          <w:rFonts w:ascii="Courier New" w:eastAsia="Times New Roman" w:hAnsi="Courier New" w:cs="Courier New"/>
+          <w:sz w:val="20"/>
+          <w:szCs w:val="20"/>
+        </w:rPr>
+        <w:t>id}</w:t>
       </w:r>
       <w:r>
         <w:rPr>
@@ -2842,7 +3744,43 @@
           <w:sz w:val="20"/>
           <w:szCs w:val="20"/>
         </w:rPr>
-        <w:t>PUT /api/assignments/{id}/return</w:t>
+        <w:t>PUT /</w:t>
+      </w:r>
+      <w:proofErr w:type="spellStart"/>
+      <w:r>
+        <w:rPr>
+          <w:rFonts w:ascii="Courier New" w:eastAsia="Times New Roman" w:hAnsi="Courier New" w:cs="Courier New"/>
+          <w:sz w:val="20"/>
+          <w:szCs w:val="20"/>
+        </w:rPr>
+        <w:t>api</w:t>
+      </w:r>
+      <w:proofErr w:type="spellEnd"/>
+      <w:r>
+        <w:rPr>
+          <w:rFonts w:ascii="Courier New" w:eastAsia="Times New Roman" w:hAnsi="Courier New" w:cs="Courier New"/>
+          <w:sz w:val="20"/>
+          <w:szCs w:val="20"/>
+        </w:rPr>
+        <w:t>/assignments</w:t>
+      </w:r>
+      <w:proofErr w:type="gramStart"/>
+      <w:r>
+        <w:rPr>
+          <w:rFonts w:ascii="Courier New" w:eastAsia="Times New Roman" w:hAnsi="Courier New" w:cs="Courier New"/>
+          <w:sz w:val="20"/>
+          <w:szCs w:val="20"/>
+        </w:rPr>
+        <w:t>/{</w:t>
+      </w:r>
+      <w:proofErr w:type="gramEnd"/>
+      <w:r>
+        <w:rPr>
+          <w:rFonts w:ascii="Courier New" w:eastAsia="Times New Roman" w:hAnsi="Courier New" w:cs="Courier New"/>
+          <w:sz w:val="20"/>
+          <w:szCs w:val="20"/>
+        </w:rPr>
+        <w:t>id}/return</w:t>
       </w:r>
       <w:r>
         <w:rPr>
@@ -2852,6 +3790,7 @@
         </w:rPr>
         <w:t xml:space="preserve">: Mark an assignment as returned (sets </w:t>
       </w:r>
+      <w:proofErr w:type="spellStart"/>
       <w:r>
         <w:rPr>
           <w:rFonts w:ascii="Courier New" w:eastAsia="Times New Roman" w:hAnsi="Courier New" w:cs="Courier New"/>
@@ -2860,6 +3799,7 @@
         </w:rPr>
         <w:t>actual_return_date</w:t>
       </w:r>
+      <w:proofErr w:type="spellEnd"/>
       <w:r>
         <w:rPr>
           <w:rFonts w:ascii="Times New Roman" w:eastAsia="Times New Roman" w:hAnsi="Times New Roman" w:cs="Times New Roman"/>
@@ -2888,7 +3828,43 @@
           <w:sz w:val="20"/>
           <w:szCs w:val="20"/>
         </w:rPr>
-        <w:t>PUT /api/assignments/{id}</w:t>
+        <w:t>PUT /</w:t>
+      </w:r>
+      <w:proofErr w:type="spellStart"/>
+      <w:r>
+        <w:rPr>
+          <w:rFonts w:ascii="Courier New" w:eastAsia="Times New Roman" w:hAnsi="Courier New" w:cs="Courier New"/>
+          <w:sz w:val="20"/>
+          <w:szCs w:val="20"/>
+        </w:rPr>
+        <w:t>api</w:t>
+      </w:r>
+      <w:proofErr w:type="spellEnd"/>
+      <w:r>
+        <w:rPr>
+          <w:rFonts w:ascii="Courier New" w:eastAsia="Times New Roman" w:hAnsi="Courier New" w:cs="Courier New"/>
+          <w:sz w:val="20"/>
+          <w:szCs w:val="20"/>
+        </w:rPr>
+        <w:t>/assignments</w:t>
+      </w:r>
+      <w:proofErr w:type="gramStart"/>
+      <w:r>
+        <w:rPr>
+          <w:rFonts w:ascii="Courier New" w:eastAsia="Times New Roman" w:hAnsi="Courier New" w:cs="Courier New"/>
+          <w:sz w:val="20"/>
+          <w:szCs w:val="20"/>
+        </w:rPr>
+        <w:t>/{</w:t>
+      </w:r>
+      <w:proofErr w:type="gramEnd"/>
+      <w:r>
+        <w:rPr>
+          <w:rFonts w:ascii="Courier New" w:eastAsia="Times New Roman" w:hAnsi="Courier New" w:cs="Courier New"/>
+          <w:sz w:val="20"/>
+          <w:szCs w:val="20"/>
+        </w:rPr>
+        <w:t>id}</w:t>
       </w:r>
       <w:r>
         <w:rPr>
@@ -2918,7 +3894,25 @@
           <w:sz w:val="20"/>
           <w:szCs w:val="20"/>
         </w:rPr>
-        <w:t>GET /api/assignments/overdue</w:t>
+        <w:t>GET /</w:t>
+      </w:r>
+      <w:proofErr w:type="spellStart"/>
+      <w:r>
+        <w:rPr>
+          <w:rFonts w:ascii="Courier New" w:eastAsia="Times New Roman" w:hAnsi="Courier New" w:cs="Courier New"/>
+          <w:sz w:val="20"/>
+          <w:szCs w:val="20"/>
+        </w:rPr>
+        <w:t>api</w:t>
+      </w:r>
+      <w:proofErr w:type="spellEnd"/>
+      <w:r>
+        <w:rPr>
+          <w:rFonts w:ascii="Courier New" w:eastAsia="Times New Roman" w:hAnsi="Courier New" w:cs="Courier New"/>
+          <w:sz w:val="20"/>
+          <w:szCs w:val="20"/>
+        </w:rPr>
+        <w:t>/assignments/overdue</w:t>
       </w:r>
       <w:r>
         <w:rPr>
@@ -2960,7 +3954,29 @@
           <w:sz w:val="20"/>
           <w:szCs w:val="20"/>
         </w:rPr>
-        <w:t>/api/reminders</w:t>
+        <w:t>/</w:t>
+      </w:r>
+      <w:proofErr w:type="spellStart"/>
+      <w:r>
+        <w:rPr>
+          <w:rFonts w:ascii="Courier New" w:eastAsia="Times New Roman" w:hAnsi="Courier New" w:cs="Courier New"/>
+          <w:b/>
+          <w:bCs/>
+          <w:sz w:val="20"/>
+          <w:szCs w:val="20"/>
+        </w:rPr>
+        <w:t>api</w:t>
+      </w:r>
+      <w:proofErr w:type="spellEnd"/>
+      <w:r>
+        <w:rPr>
+          <w:rFonts w:ascii="Courier New" w:eastAsia="Times New Roman" w:hAnsi="Courier New" w:cs="Courier New"/>
+          <w:b/>
+          <w:bCs/>
+          <w:sz w:val="20"/>
+          <w:szCs w:val="20"/>
+        </w:rPr>
+        <w:t>/reminders</w:t>
       </w:r>
       <w:r>
         <w:rPr>
@@ -2972,6 +3988,7 @@
         </w:rPr>
         <w:t>)</w:t>
       </w:r>
+      <w:proofErr w:type="gramStart"/>
       <w:r>
         <w:rPr>
           <w:rFonts w:ascii="Times New Roman" w:eastAsia="Times New Roman" w:hAnsi="Times New Roman" w:cs="Times New Roman"/>
@@ -2980,6 +3997,7 @@
         </w:rPr>
         <w:t>:.</w:t>
       </w:r>
+      <w:proofErr w:type="gramEnd"/>
     </w:p>
     <w:p>
       <w:pPr>
@@ -3000,7 +4018,25 @@
           <w:sz w:val="20"/>
           <w:szCs w:val="20"/>
         </w:rPr>
-        <w:t>POST /api/</w:t>
+        <w:t>POST /</w:t>
+      </w:r>
+      <w:proofErr w:type="spellStart"/>
+      <w:r>
+        <w:rPr>
+          <w:rFonts w:ascii="Courier New" w:eastAsia="Times New Roman" w:hAnsi="Courier New" w:cs="Courier New"/>
+          <w:sz w:val="20"/>
+          <w:szCs w:val="20"/>
+        </w:rPr>
+        <w:t>api</w:t>
+      </w:r>
+      <w:proofErr w:type="spellEnd"/>
+      <w:r>
+        <w:rPr>
+          <w:rFonts w:ascii="Courier New" w:eastAsia="Times New Roman" w:hAnsi="Courier New" w:cs="Courier New"/>
+          <w:sz w:val="20"/>
+          <w:szCs w:val="20"/>
+        </w:rPr>
+        <w:t>/</w:t>
       </w:r>
       <w:r>
         <w:rPr>
@@ -3078,7 +4114,43 @@
           <w:sz w:val="20"/>
           <w:szCs w:val="20"/>
         </w:rPr>
-        <w:t>GET /api/reminders/{id}</w:t>
+        <w:t>GET /</w:t>
+      </w:r>
+      <w:proofErr w:type="spellStart"/>
+      <w:r>
+        <w:rPr>
+          <w:rFonts w:ascii="Courier New" w:eastAsia="Times New Roman" w:hAnsi="Courier New" w:cs="Courier New"/>
+          <w:sz w:val="20"/>
+          <w:szCs w:val="20"/>
+        </w:rPr>
+        <w:t>api</w:t>
+      </w:r>
+      <w:proofErr w:type="spellEnd"/>
+      <w:r>
+        <w:rPr>
+          <w:rFonts w:ascii="Courier New" w:eastAsia="Times New Roman" w:hAnsi="Courier New" w:cs="Courier New"/>
+          <w:sz w:val="20"/>
+          <w:szCs w:val="20"/>
+        </w:rPr>
+        <w:t>/reminders</w:t>
+      </w:r>
+      <w:proofErr w:type="gramStart"/>
+      <w:r>
+        <w:rPr>
+          <w:rFonts w:ascii="Courier New" w:eastAsia="Times New Roman" w:hAnsi="Courier New" w:cs="Courier New"/>
+          <w:sz w:val="20"/>
+          <w:szCs w:val="20"/>
+        </w:rPr>
+        <w:t>/{</w:t>
+      </w:r>
+      <w:proofErr w:type="gramEnd"/>
+      <w:r>
+        <w:rPr>
+          <w:rFonts w:ascii="Courier New" w:eastAsia="Times New Roman" w:hAnsi="Courier New" w:cs="Courier New"/>
+          <w:sz w:val="20"/>
+          <w:szCs w:val="20"/>
+        </w:rPr>
+        <w:t>id}</w:t>
       </w:r>
       <w:r>
         <w:rPr>
@@ -3108,7 +4180,25 @@
           <w:sz w:val="20"/>
           <w:szCs w:val="20"/>
         </w:rPr>
-        <w:t>POST /api/</w:t>
+        <w:t>POST /</w:t>
+      </w:r>
+      <w:proofErr w:type="spellStart"/>
+      <w:r>
+        <w:rPr>
+          <w:rFonts w:ascii="Courier New" w:eastAsia="Times New Roman" w:hAnsi="Courier New" w:cs="Courier New"/>
+          <w:sz w:val="20"/>
+          <w:szCs w:val="20"/>
+        </w:rPr>
+        <w:t>api</w:t>
+      </w:r>
+      <w:proofErr w:type="spellEnd"/>
+      <w:r>
+        <w:rPr>
+          <w:rFonts w:ascii="Courier New" w:eastAsia="Times New Roman" w:hAnsi="Courier New" w:cs="Courier New"/>
+          <w:sz w:val="20"/>
+          <w:szCs w:val="20"/>
+        </w:rPr>
+        <w:t>/</w:t>
       </w:r>
       <w:r>
         <w:rPr>
@@ -3132,7 +4222,35 @@
           <w:sz w:val="20"/>
           <w:szCs w:val="20"/>
         </w:rPr>
-        <w:t>/manual-send/{assignmentId}</w:t>
+        <w:t>/manual-send</w:t>
+      </w:r>
+      <w:proofErr w:type="gramStart"/>
+      <w:r>
+        <w:rPr>
+          <w:rFonts w:ascii="Courier New" w:eastAsia="Times New Roman" w:hAnsi="Courier New" w:cs="Courier New"/>
+          <w:sz w:val="20"/>
+          <w:szCs w:val="20"/>
+        </w:rPr>
+        <w:t>/{</w:t>
+      </w:r>
+      <w:proofErr w:type="spellStart"/>
+      <w:proofErr w:type="gramEnd"/>
+      <w:r>
+        <w:rPr>
+          <w:rFonts w:ascii="Courier New" w:eastAsia="Times New Roman" w:hAnsi="Courier New" w:cs="Courier New"/>
+          <w:sz w:val="20"/>
+          <w:szCs w:val="20"/>
+        </w:rPr>
+        <w:t>assignmentId</w:t>
+      </w:r>
+      <w:proofErr w:type="spellEnd"/>
+      <w:r>
+        <w:rPr>
+          <w:rFonts w:ascii="Courier New" w:eastAsia="Times New Roman" w:hAnsi="Courier New" w:cs="Courier New"/>
+          <w:sz w:val="20"/>
+          <w:szCs w:val="20"/>
+        </w:rPr>
+        <w:t>}</w:t>
       </w:r>
       <w:r>
         <w:rPr>
@@ -3162,7 +4280,25 @@
           <w:sz w:val="20"/>
           <w:szCs w:val="20"/>
         </w:rPr>
-        <w:t>POST /api/</w:t>
+        <w:t>POST /</w:t>
+      </w:r>
+      <w:proofErr w:type="spellStart"/>
+      <w:r>
+        <w:rPr>
+          <w:rFonts w:ascii="Courier New" w:eastAsia="Times New Roman" w:hAnsi="Courier New" w:cs="Courier New"/>
+          <w:sz w:val="20"/>
+          <w:szCs w:val="20"/>
+        </w:rPr>
+        <w:t>api</w:t>
+      </w:r>
+      <w:proofErr w:type="spellEnd"/>
+      <w:r>
+        <w:rPr>
+          <w:rFonts w:ascii="Courier New" w:eastAsia="Times New Roman" w:hAnsi="Courier New" w:cs="Courier New"/>
+          <w:sz w:val="20"/>
+          <w:szCs w:val="20"/>
+        </w:rPr>
+        <w:t>/</w:t>
       </w:r>
       <w:r>
         <w:rPr>
@@ -3188,8 +4324,6 @@
         </w:rPr>
         <w:t>ll overd</w:t>
       </w:r>
-      <w:bookmarkStart w:id="0" w:name="_GoBack"/>
-      <w:bookmarkEnd w:id="0"/>
       <w:r>
         <w:rPr>
           <w:rFonts w:ascii="Times New Roman" w:eastAsia="Times New Roman" w:hAnsi="Times New Roman" w:cs="Times New Roman"/>
@@ -3265,7 +4399,25 @@
           <w:sz w:val="20"/>
           <w:szCs w:val="20"/>
         </w:rPr>
-        <w:t>GET /api/reports/inventory-levels</w:t>
+        <w:t>GET /</w:t>
+      </w:r>
+      <w:proofErr w:type="spellStart"/>
+      <w:r>
+        <w:rPr>
+          <w:rFonts w:ascii="Courier New" w:eastAsia="Times New Roman" w:hAnsi="Courier New" w:cs="Courier New"/>
+          <w:sz w:val="20"/>
+          <w:szCs w:val="20"/>
+        </w:rPr>
+        <w:t>api</w:t>
+      </w:r>
+      <w:proofErr w:type="spellEnd"/>
+      <w:r>
+        <w:rPr>
+          <w:rFonts w:ascii="Courier New" w:eastAsia="Times New Roman" w:hAnsi="Courier New" w:cs="Courier New"/>
+          <w:sz w:val="20"/>
+          <w:szCs w:val="20"/>
+        </w:rPr>
+        <w:t>/reports/inventory-levels</w:t>
       </w:r>
       <w:r>
         <w:rPr>
@@ -3295,7 +4447,25 @@
           <w:sz w:val="20"/>
           <w:szCs w:val="20"/>
         </w:rPr>
-        <w:t>GET /api/reports/collector-assignments</w:t>
+        <w:t>GET /</w:t>
+      </w:r>
+      <w:proofErr w:type="spellStart"/>
+      <w:r>
+        <w:rPr>
+          <w:rFonts w:ascii="Courier New" w:eastAsia="Times New Roman" w:hAnsi="Courier New" w:cs="Courier New"/>
+          <w:sz w:val="20"/>
+          <w:szCs w:val="20"/>
+        </w:rPr>
+        <w:t>api</w:t>
+      </w:r>
+      <w:proofErr w:type="spellEnd"/>
+      <w:r>
+        <w:rPr>
+          <w:rFonts w:ascii="Courier New" w:eastAsia="Times New Roman" w:hAnsi="Courier New" w:cs="Courier New"/>
+          <w:sz w:val="20"/>
+          <w:szCs w:val="20"/>
+        </w:rPr>
+        <w:t>/reports/collector-assignments</w:t>
       </w:r>
       <w:r>
         <w:rPr>
@@ -3344,7 +4514,25 @@
           <w:sz w:val="24"/>
           <w:szCs w:val="24"/>
         </w:rPr>
-        <w:t>JPA (Java Persistence API) with Hibernate as the underlying ORM (Object-Relational Mapping) framework will be used to interact with the PostgreSQL database. Spring Data JPA will further simplify data access by providing repository interfaces.</w:t>
+        <w:t xml:space="preserve">JPA (Java Persistence API) with Hibernate as the underlying ORM (Object-Relational Mapping) framework will be used to interact with the </w:t>
+      </w:r>
+      <w:proofErr w:type="spellStart"/>
+      <w:r>
+        <w:rPr>
+          <w:rFonts w:ascii="Times New Roman" w:eastAsia="Times New Roman" w:hAnsi="Times New Roman" w:cs="Times New Roman"/>
+          <w:sz w:val="24"/>
+          <w:szCs w:val="24"/>
+        </w:rPr>
+        <w:t>PostgreSQL</w:t>
+      </w:r>
+      <w:proofErr w:type="spellEnd"/>
+      <w:r>
+        <w:rPr>
+          <w:rFonts w:ascii="Times New Roman" w:eastAsia="Times New Roman" w:hAnsi="Times New Roman" w:cs="Times New Roman"/>
+          <w:sz w:val="24"/>
+          <w:szCs w:val="24"/>
+        </w:rPr>
+        <w:t xml:space="preserve"> database. Spring Data JPA will further simplify data access by providing repository interfaces.</w:t>
       </w:r>
     </w:p>
     <w:p>
@@ -3521,8 +4709,18 @@
           <w:sz w:val="20"/>
           <w:szCs w:val="20"/>
         </w:rPr>
-        <w:t>@GeneratedValue</w:t>
-      </w:r>
+        <w:t>@</w:t>
+      </w:r>
+      <w:proofErr w:type="spellStart"/>
+      <w:r>
+        <w:rPr>
+          <w:rFonts w:ascii="Courier New" w:eastAsia="Times New Roman" w:hAnsi="Courier New" w:cs="Courier New"/>
+          <w:sz w:val="20"/>
+          <w:szCs w:val="20"/>
+        </w:rPr>
+        <w:t>GeneratedValue</w:t>
+      </w:r>
+      <w:proofErr w:type="spellEnd"/>
       <w:r>
         <w:rPr>
           <w:rFonts w:ascii="Times New Roman" w:eastAsia="Times New Roman" w:hAnsi="Times New Roman" w:cs="Times New Roman"/>
@@ -3553,8 +4751,18 @@
           <w:sz w:val="20"/>
           <w:szCs w:val="20"/>
         </w:rPr>
-        <w:t>@ManyToOne</w:t>
-      </w:r>
+        <w:t>@</w:t>
+      </w:r>
+      <w:proofErr w:type="spellStart"/>
+      <w:r>
+        <w:rPr>
+          <w:rFonts w:ascii="Courier New" w:eastAsia="Times New Roman" w:hAnsi="Courier New" w:cs="Courier New"/>
+          <w:sz w:val="20"/>
+          <w:szCs w:val="20"/>
+        </w:rPr>
+        <w:t>ManyToOne</w:t>
+      </w:r>
+      <w:proofErr w:type="spellEnd"/>
       <w:r>
         <w:rPr>
           <w:rFonts w:ascii="Times New Roman" w:eastAsia="Times New Roman" w:hAnsi="Times New Roman" w:cs="Times New Roman"/>
@@ -3569,8 +4777,18 @@
           <w:sz w:val="20"/>
           <w:szCs w:val="20"/>
         </w:rPr>
-        <w:t>@OneToMany</w:t>
-      </w:r>
+        <w:t>@</w:t>
+      </w:r>
+      <w:proofErr w:type="spellStart"/>
+      <w:r>
+        <w:rPr>
+          <w:rFonts w:ascii="Courier New" w:eastAsia="Times New Roman" w:hAnsi="Courier New" w:cs="Courier New"/>
+          <w:sz w:val="20"/>
+          <w:szCs w:val="20"/>
+        </w:rPr>
+        <w:t>OneToMany</w:t>
+      </w:r>
+      <w:proofErr w:type="spellEnd"/>
       <w:r>
         <w:rPr>
           <w:rFonts w:ascii="Times New Roman" w:eastAsia="Times New Roman" w:hAnsi="Times New Roman" w:cs="Times New Roman"/>
@@ -3585,8 +4803,18 @@
           <w:sz w:val="20"/>
           <w:szCs w:val="20"/>
         </w:rPr>
-        <w:t>@OneToOne</w:t>
-      </w:r>
+        <w:t>@</w:t>
+      </w:r>
+      <w:proofErr w:type="spellStart"/>
+      <w:r>
+        <w:rPr>
+          <w:rFonts w:ascii="Courier New" w:eastAsia="Times New Roman" w:hAnsi="Courier New" w:cs="Courier New"/>
+          <w:sz w:val="20"/>
+          <w:szCs w:val="20"/>
+        </w:rPr>
+        <w:t>OneToOne</w:t>
+      </w:r>
+      <w:proofErr w:type="spellEnd"/>
       <w:r>
         <w:rPr>
           <w:rFonts w:ascii="Times New Roman" w:eastAsia="Times New Roman" w:hAnsi="Times New Roman" w:cs="Times New Roman"/>
@@ -3601,8 +4829,18 @@
           <w:sz w:val="20"/>
           <w:szCs w:val="20"/>
         </w:rPr>
-        <w:t>@JoinColumn</w:t>
-      </w:r>
+        <w:t>@</w:t>
+      </w:r>
+      <w:proofErr w:type="spellStart"/>
+      <w:r>
+        <w:rPr>
+          <w:rFonts w:ascii="Courier New" w:eastAsia="Times New Roman" w:hAnsi="Courier New" w:cs="Courier New"/>
+          <w:sz w:val="20"/>
+          <w:szCs w:val="20"/>
+        </w:rPr>
+        <w:t>JoinColumn</w:t>
+      </w:r>
+      <w:proofErr w:type="spellEnd"/>
       <w:r>
         <w:rPr>
           <w:rFonts w:ascii="Times New Roman" w:eastAsia="Times New Roman" w:hAnsi="Times New Roman" w:cs="Times New Roman"/>
@@ -3643,6 +4881,7 @@
         </w:rPr>
         <w:t xml:space="preserve">: All entities now use </w:t>
       </w:r>
+      <w:proofErr w:type="spellStart"/>
       <w:r>
         <w:rPr>
           <w:rFonts w:ascii="Courier New" w:eastAsia="Times New Roman" w:hAnsi="Courier New" w:cs="Courier New"/>
@@ -3651,6 +4890,7 @@
         </w:rPr>
         <w:t>java.util.UUID</w:t>
       </w:r>
+      <w:proofErr w:type="spellEnd"/>
       <w:r>
         <w:rPr>
           <w:rFonts w:ascii="Times New Roman" w:eastAsia="Times New Roman" w:hAnsi="Times New Roman" w:cs="Times New Roman"/>
@@ -3673,8 +4913,27 @@
           <w:sz w:val="24"/>
           <w:szCs w:val="24"/>
         </w:rPr>
-        <w:t xml:space="preserve"> columns in PostgreSQL, with </w:t>
-      </w:r>
+        <w:t xml:space="preserve"> columns in </w:t>
+      </w:r>
+      <w:proofErr w:type="spellStart"/>
+      <w:r>
+        <w:rPr>
+          <w:rFonts w:ascii="Times New Roman" w:eastAsia="Times New Roman" w:hAnsi="Times New Roman" w:cs="Times New Roman"/>
+          <w:sz w:val="24"/>
+          <w:szCs w:val="24"/>
+        </w:rPr>
+        <w:t>PostgreSQL</w:t>
+      </w:r>
+      <w:proofErr w:type="spellEnd"/>
+      <w:r>
+        <w:rPr>
+          <w:rFonts w:ascii="Times New Roman" w:eastAsia="Times New Roman" w:hAnsi="Times New Roman" w:cs="Times New Roman"/>
+          <w:sz w:val="24"/>
+          <w:szCs w:val="24"/>
+        </w:rPr>
+        <w:t xml:space="preserve">, with </w:t>
+      </w:r>
+      <w:proofErr w:type="spellStart"/>
       <w:r>
         <w:rPr>
           <w:rFonts w:ascii="Courier New" w:eastAsia="Times New Roman" w:hAnsi="Courier New" w:cs="Courier New"/>
@@ -3683,6 +4942,7 @@
         </w:rPr>
         <w:t>GenerationType.AUTO</w:t>
       </w:r>
+      <w:proofErr w:type="spellEnd"/>
       <w:r>
         <w:rPr>
           <w:rFonts w:ascii="Times New Roman" w:eastAsia="Times New Roman" w:hAnsi="Times New Roman" w:cs="Times New Roman"/>
@@ -3729,8 +4989,18 @@
           <w:sz w:val="20"/>
           <w:szCs w:val="20"/>
         </w:rPr>
-        <w:t>@CreationTimestamp</w:t>
-      </w:r>
+        <w:t>@</w:t>
+      </w:r>
+      <w:proofErr w:type="spellStart"/>
+      <w:r>
+        <w:rPr>
+          <w:rFonts w:ascii="Courier New" w:eastAsia="Times New Roman" w:hAnsi="Courier New" w:cs="Courier New"/>
+          <w:sz w:val="20"/>
+          <w:szCs w:val="20"/>
+        </w:rPr>
+        <w:t>CreationTimestamp</w:t>
+      </w:r>
+      <w:proofErr w:type="spellEnd"/>
       <w:r>
         <w:rPr>
           <w:rFonts w:ascii="Times New Roman" w:eastAsia="Times New Roman" w:hAnsi="Times New Roman" w:cs="Times New Roman"/>
@@ -3745,8 +5015,18 @@
           <w:sz w:val="20"/>
           <w:szCs w:val="20"/>
         </w:rPr>
-        <w:t>@UpdateTimestamp</w:t>
-      </w:r>
+        <w:t>@</w:t>
+      </w:r>
+      <w:proofErr w:type="spellStart"/>
+      <w:r>
+        <w:rPr>
+          <w:rFonts w:ascii="Courier New" w:eastAsia="Times New Roman" w:hAnsi="Courier New" w:cs="Courier New"/>
+          <w:sz w:val="20"/>
+          <w:szCs w:val="20"/>
+        </w:rPr>
+        <w:t>UpdateTimestamp</w:t>
+      </w:r>
+      <w:proofErr w:type="spellEnd"/>
       <w:r>
         <w:rPr>
           <w:rFonts w:ascii="Times New Roman" w:eastAsia="Times New Roman" w:hAnsi="Times New Roman" w:cs="Times New Roman"/>
@@ -3755,6 +5035,7 @@
         </w:rPr>
         <w:t xml:space="preserve"> annotations from Hibernate will automatically manage the </w:t>
       </w:r>
+      <w:proofErr w:type="spellStart"/>
       <w:r>
         <w:rPr>
           <w:rFonts w:ascii="Courier New" w:eastAsia="Times New Roman" w:hAnsi="Courier New" w:cs="Courier New"/>
@@ -3763,6 +5044,7 @@
         </w:rPr>
         <w:t>createdAt</w:t>
       </w:r>
+      <w:proofErr w:type="spellEnd"/>
       <w:r>
         <w:rPr>
           <w:rFonts w:ascii="Times New Roman" w:eastAsia="Times New Roman" w:hAnsi="Times New Roman" w:cs="Times New Roman"/>
@@ -3771,6 +5053,7 @@
         </w:rPr>
         <w:t xml:space="preserve"> and </w:t>
       </w:r>
+      <w:proofErr w:type="spellStart"/>
       <w:r>
         <w:rPr>
           <w:rFonts w:ascii="Courier New" w:eastAsia="Times New Roman" w:hAnsi="Courier New" w:cs="Courier New"/>
@@ -3779,6 +5062,7 @@
         </w:rPr>
         <w:t>updatedAt</w:t>
       </w:r>
+      <w:proofErr w:type="spellEnd"/>
       <w:r>
         <w:rPr>
           <w:rFonts w:ascii="Times New Roman" w:eastAsia="Times New Roman" w:hAnsi="Times New Roman" w:cs="Times New Roman"/>
@@ -3787,6 +5071,7 @@
         </w:rPr>
         <w:t xml:space="preserve"> fields (of type </w:t>
       </w:r>
+      <w:proofErr w:type="gramStart"/>
       <w:r>
         <w:rPr>
           <w:rFonts w:ascii="Courier New" w:eastAsia="Times New Roman" w:hAnsi="Courier New" w:cs="Courier New"/>
@@ -3795,6 +5080,7 @@
         </w:rPr>
         <w:t>Instant</w:t>
       </w:r>
+      <w:proofErr w:type="gramEnd"/>
       <w:r>
         <w:rPr>
           <w:rFonts w:ascii="Times New Roman" w:eastAsia="Times New Roman" w:hAnsi="Times New Roman" w:cs="Times New Roman"/>
@@ -3817,6 +5103,7 @@
           <w:szCs w:val="24"/>
         </w:rPr>
       </w:pPr>
+      <w:proofErr w:type="spellStart"/>
       <w:r>
         <w:rPr>
           <w:rFonts w:ascii="Times New Roman" w:eastAsia="Times New Roman" w:hAnsi="Times New Roman" w:cs="Times New Roman"/>
@@ -3828,6 +5115,7 @@
         <w:lastRenderedPageBreak/>
         <w:t>Enums</w:t>
       </w:r>
+      <w:proofErr w:type="spellEnd"/>
       <w:r>
         <w:rPr>
           <w:rFonts w:ascii="Times New Roman" w:eastAsia="Times New Roman" w:hAnsi="Times New Roman" w:cs="Times New Roman"/>
@@ -3836,14 +5124,34 @@
         </w:rPr>
         <w:t xml:space="preserve">: </w:t>
       </w:r>
-      <w:r>
-        <w:rPr>
-          <w:rFonts w:ascii="Courier New" w:eastAsia="Times New Roman" w:hAnsi="Courier New" w:cs="Courier New"/>
-          <w:sz w:val="20"/>
-          <w:szCs w:val="20"/>
-        </w:rPr>
-        <w:t>ReminderStatus, ERole</w:t>
-      </w:r>
+      <w:proofErr w:type="spellStart"/>
+      <w:r>
+        <w:rPr>
+          <w:rFonts w:ascii="Courier New" w:eastAsia="Times New Roman" w:hAnsi="Courier New" w:cs="Courier New"/>
+          <w:sz w:val="20"/>
+          <w:szCs w:val="20"/>
+        </w:rPr>
+        <w:t>ReminderStatus</w:t>
+      </w:r>
+      <w:proofErr w:type="spellEnd"/>
+      <w:r>
+        <w:rPr>
+          <w:rFonts w:ascii="Courier New" w:eastAsia="Times New Roman" w:hAnsi="Courier New" w:cs="Courier New"/>
+          <w:sz w:val="20"/>
+          <w:szCs w:val="20"/>
+        </w:rPr>
+        <w:t xml:space="preserve">, </w:t>
+      </w:r>
+      <w:proofErr w:type="spellStart"/>
+      <w:r>
+        <w:rPr>
+          <w:rFonts w:ascii="Courier New" w:eastAsia="Times New Roman" w:hAnsi="Courier New" w:cs="Courier New"/>
+          <w:sz w:val="20"/>
+          <w:szCs w:val="20"/>
+        </w:rPr>
+        <w:t>ERole</w:t>
+      </w:r>
+      <w:proofErr w:type="spellEnd"/>
       <w:r>
         <w:rPr>
           <w:rFonts w:ascii="Times New Roman" w:eastAsia="Times New Roman" w:hAnsi="Times New Roman" w:cs="Times New Roman"/>
@@ -3866,7 +5174,25 @@
           <w:sz w:val="24"/>
           <w:szCs w:val="24"/>
         </w:rPr>
-        <w:t xml:space="preserve"> enums are used for type safety and clarity, mapped to </w:t>
+        <w:t xml:space="preserve"> </w:t>
+      </w:r>
+      <w:proofErr w:type="spellStart"/>
+      <w:r>
+        <w:rPr>
+          <w:rFonts w:ascii="Times New Roman" w:eastAsia="Times New Roman" w:hAnsi="Times New Roman" w:cs="Times New Roman"/>
+          <w:sz w:val="24"/>
+          <w:szCs w:val="24"/>
+        </w:rPr>
+        <w:t>enums</w:t>
+      </w:r>
+      <w:proofErr w:type="spellEnd"/>
+      <w:r>
+        <w:rPr>
+          <w:rFonts w:ascii="Times New Roman" w:eastAsia="Times New Roman" w:hAnsi="Times New Roman" w:cs="Times New Roman"/>
+          <w:sz w:val="24"/>
+          <w:szCs w:val="24"/>
+        </w:rPr>
+        <w:t xml:space="preserve"> are used for type safety and clarity, mapped to </w:t>
       </w:r>
       <w:r>
         <w:rPr>
@@ -3884,13 +5210,33 @@
         </w:rPr>
         <w:t xml:space="preserve"> columns in the database using </w:t>
       </w:r>
-      <w:r>
-        <w:rPr>
-          <w:rFonts w:ascii="Courier New" w:eastAsia="Times New Roman" w:hAnsi="Courier New" w:cs="Courier New"/>
-          <w:sz w:val="20"/>
-          <w:szCs w:val="20"/>
-        </w:rPr>
-        <w:t>@Enumerated(EnumType.STRING)</w:t>
+      <w:proofErr w:type="gramStart"/>
+      <w:r>
+        <w:rPr>
+          <w:rFonts w:ascii="Courier New" w:eastAsia="Times New Roman" w:hAnsi="Courier New" w:cs="Courier New"/>
+          <w:sz w:val="20"/>
+          <w:szCs w:val="20"/>
+        </w:rPr>
+        <w:t>@Enumerated(</w:t>
+      </w:r>
+      <w:proofErr w:type="spellStart"/>
+      <w:proofErr w:type="gramEnd"/>
+      <w:r>
+        <w:rPr>
+          <w:rFonts w:ascii="Courier New" w:eastAsia="Times New Roman" w:hAnsi="Courier New" w:cs="Courier New"/>
+          <w:sz w:val="20"/>
+          <w:szCs w:val="20"/>
+        </w:rPr>
+        <w:t>EnumType.STRING</w:t>
+      </w:r>
+      <w:proofErr w:type="spellEnd"/>
+      <w:r>
+        <w:rPr>
+          <w:rFonts w:ascii="Courier New" w:eastAsia="Times New Roman" w:hAnsi="Courier New" w:cs="Courier New"/>
+          <w:sz w:val="20"/>
+          <w:szCs w:val="20"/>
+        </w:rPr>
+        <w:t>)</w:t>
       </w:r>
       <w:r>
         <w:rPr>
@@ -3954,8 +5300,18 @@
           <w:sz w:val="20"/>
           <w:szCs w:val="20"/>
         </w:rPr>
-        <w:t>@NoArgsConstructor</w:t>
-      </w:r>
+        <w:t>@</w:t>
+      </w:r>
+      <w:proofErr w:type="spellStart"/>
+      <w:r>
+        <w:rPr>
+          <w:rFonts w:ascii="Courier New" w:eastAsia="Times New Roman" w:hAnsi="Courier New" w:cs="Courier New"/>
+          <w:sz w:val="20"/>
+          <w:szCs w:val="20"/>
+        </w:rPr>
+        <w:t>NoArgsConstructor</w:t>
+      </w:r>
+      <w:proofErr w:type="spellEnd"/>
       <w:r>
         <w:rPr>
           <w:rFonts w:ascii="Times New Roman" w:eastAsia="Times New Roman" w:hAnsi="Times New Roman" w:cs="Times New Roman"/>
@@ -3970,8 +5326,18 @@
           <w:sz w:val="20"/>
           <w:szCs w:val="20"/>
         </w:rPr>
-        <w:t>@AllArgsConstructor</w:t>
-      </w:r>
+        <w:t>@</w:t>
+      </w:r>
+      <w:proofErr w:type="spellStart"/>
+      <w:r>
+        <w:rPr>
+          <w:rFonts w:ascii="Courier New" w:eastAsia="Times New Roman" w:hAnsi="Courier New" w:cs="Courier New"/>
+          <w:sz w:val="20"/>
+          <w:szCs w:val="20"/>
+        </w:rPr>
+        <w:t>AllArgsConstructor</w:t>
+      </w:r>
+      <w:proofErr w:type="spellEnd"/>
       <w:r>
         <w:rPr>
           <w:rFonts w:ascii="Times New Roman" w:eastAsia="Times New Roman" w:hAnsi="Times New Roman" w:cs="Times New Roman"/>
@@ -3996,13 +5362,23 @@
         </w:rPr>
         <w:t xml:space="preserve">, </w:t>
       </w:r>
-      <w:r>
-        <w:rPr>
-          <w:rFonts w:ascii="Courier New" w:eastAsia="Times New Roman" w:hAnsi="Courier New" w:cs="Courier New"/>
-          <w:sz w:val="20"/>
-          <w:szCs w:val="20"/>
-        </w:rPr>
-        <w:t>hashCode()</w:t>
+      <w:proofErr w:type="spellStart"/>
+      <w:r>
+        <w:rPr>
+          <w:rFonts w:ascii="Courier New" w:eastAsia="Times New Roman" w:hAnsi="Courier New" w:cs="Courier New"/>
+          <w:sz w:val="20"/>
+          <w:szCs w:val="20"/>
+        </w:rPr>
+        <w:t>hashCode</w:t>
+      </w:r>
+      <w:proofErr w:type="spellEnd"/>
+      <w:r>
+        <w:rPr>
+          <w:rFonts w:ascii="Courier New" w:eastAsia="Times New Roman" w:hAnsi="Courier New" w:cs="Courier New"/>
+          <w:sz w:val="20"/>
+          <w:szCs w:val="20"/>
+        </w:rPr>
+        <w:t>()</w:t>
       </w:r>
       <w:r>
         <w:rPr>
@@ -4012,13 +5388,23 @@
         </w:rPr>
         <w:t xml:space="preserve">, and </w:t>
       </w:r>
-      <w:r>
-        <w:rPr>
-          <w:rFonts w:ascii="Courier New" w:eastAsia="Times New Roman" w:hAnsi="Courier New" w:cs="Courier New"/>
-          <w:sz w:val="20"/>
-          <w:szCs w:val="20"/>
-        </w:rPr>
-        <w:t>toString()</w:t>
+      <w:proofErr w:type="spellStart"/>
+      <w:r>
+        <w:rPr>
+          <w:rFonts w:ascii="Courier New" w:eastAsia="Times New Roman" w:hAnsi="Courier New" w:cs="Courier New"/>
+          <w:sz w:val="20"/>
+          <w:szCs w:val="20"/>
+        </w:rPr>
+        <w:t>toString</w:t>
+      </w:r>
+      <w:proofErr w:type="spellEnd"/>
+      <w:r>
+        <w:rPr>
+          <w:rFonts w:ascii="Courier New" w:eastAsia="Times New Roman" w:hAnsi="Courier New" w:cs="Courier New"/>
+          <w:sz w:val="20"/>
+          <w:szCs w:val="20"/>
+        </w:rPr>
+        <w:t>()</w:t>
       </w:r>
       <w:r>
         <w:rPr>
@@ -4069,6 +5455,7 @@
         </w:rPr>
         <w:t xml:space="preserve">Interfaces extending </w:t>
       </w:r>
+      <w:proofErr w:type="spellStart"/>
       <w:r>
         <w:rPr>
           <w:rFonts w:ascii="Courier New" w:eastAsia="Times New Roman" w:hAnsi="Courier New" w:cs="Courier New"/>
@@ -4077,6 +5464,7 @@
         </w:rPr>
         <w:t>JpaRepository</w:t>
       </w:r>
+      <w:proofErr w:type="spellEnd"/>
       <w:r>
         <w:rPr>
           <w:rFonts w:ascii="Times New Roman" w:eastAsia="Times New Roman" w:hAnsi="Times New Roman" w:cs="Times New Roman"/>
@@ -4085,6 +5473,7 @@
         </w:rPr>
         <w:t xml:space="preserve"> (e.g., </w:t>
       </w:r>
+      <w:proofErr w:type="spellStart"/>
       <w:r>
         <w:rPr>
           <w:rFonts w:ascii="Courier New" w:eastAsia="Times New Roman" w:hAnsi="Courier New" w:cs="Courier New"/>
@@ -4093,6 +5482,7 @@
         </w:rPr>
         <w:t>ItemRepository</w:t>
       </w:r>
+      <w:proofErr w:type="spellEnd"/>
       <w:r>
         <w:rPr>
           <w:rFonts w:ascii="Times New Roman" w:eastAsia="Times New Roman" w:hAnsi="Times New Roman" w:cs="Times New Roman"/>
@@ -4101,6 +5491,7 @@
         </w:rPr>
         <w:t xml:space="preserve">, </w:t>
       </w:r>
+      <w:proofErr w:type="spellStart"/>
       <w:r>
         <w:rPr>
           <w:rFonts w:ascii="Courier New" w:eastAsia="Times New Roman" w:hAnsi="Courier New" w:cs="Courier New"/>
@@ -4109,6 +5500,7 @@
         </w:rPr>
         <w:t>CollectorRepository</w:t>
       </w:r>
+      <w:proofErr w:type="spellEnd"/>
       <w:r>
         <w:rPr>
           <w:rFonts w:ascii="Times New Roman" w:eastAsia="Times New Roman" w:hAnsi="Times New Roman" w:cs="Times New Roman"/>
@@ -4117,13 +5509,51 @@
         </w:rPr>
         <w:t xml:space="preserve">) will be created for each entity. These repositories provide out-of-the-box CRUD (Create, Read, Update, Delete) operations and allow for defining custom query methods based on method names (e.g., </w:t>
       </w:r>
-      <w:r>
-        <w:rPr>
-          <w:rFonts w:ascii="Courier New" w:eastAsia="Times New Roman" w:hAnsi="Courier New" w:cs="Courier New"/>
-          <w:sz w:val="20"/>
-          <w:szCs w:val="20"/>
-        </w:rPr>
-        <w:t>findBySerialNumber(String serialNumber)</w:t>
+      <w:proofErr w:type="spellStart"/>
+      <w:proofErr w:type="gramStart"/>
+      <w:r>
+        <w:rPr>
+          <w:rFonts w:ascii="Courier New" w:eastAsia="Times New Roman" w:hAnsi="Courier New" w:cs="Courier New"/>
+          <w:sz w:val="20"/>
+          <w:szCs w:val="20"/>
+        </w:rPr>
+        <w:t>findBySerialNumber</w:t>
+      </w:r>
+      <w:proofErr w:type="spellEnd"/>
+      <w:r>
+        <w:rPr>
+          <w:rFonts w:ascii="Courier New" w:eastAsia="Times New Roman" w:hAnsi="Courier New" w:cs="Courier New"/>
+          <w:sz w:val="20"/>
+          <w:szCs w:val="20"/>
+        </w:rPr>
+        <w:t>(</w:t>
+      </w:r>
+      <w:proofErr w:type="gramEnd"/>
+      <w:r>
+        <w:rPr>
+          <w:rFonts w:ascii="Courier New" w:eastAsia="Times New Roman" w:hAnsi="Courier New" w:cs="Courier New"/>
+          <w:sz w:val="20"/>
+          <w:szCs w:val="20"/>
+        </w:rPr>
+        <w:t xml:space="preserve">String </w:t>
+      </w:r>
+      <w:proofErr w:type="spellStart"/>
+      <w:r>
+        <w:rPr>
+          <w:rFonts w:ascii="Courier New" w:eastAsia="Times New Roman" w:hAnsi="Courier New" w:cs="Courier New"/>
+          <w:sz w:val="20"/>
+          <w:szCs w:val="20"/>
+        </w:rPr>
+        <w:t>serialNumber</w:t>
+      </w:r>
+      <w:proofErr w:type="spellEnd"/>
+      <w:r>
+        <w:rPr>
+          <w:rFonts w:ascii="Courier New" w:eastAsia="Times New Roman" w:hAnsi="Courier New" w:cs="Courier New"/>
+          <w:sz w:val="20"/>
+          <w:szCs w:val="20"/>
+        </w:rPr>
+        <w:t>)</w:t>
       </w:r>
       <w:r>
         <w:rPr>
@@ -4236,7 +5666,25 @@
           <w:sz w:val="24"/>
           <w:szCs w:val="24"/>
         </w:rPr>
-        <w:t>: User passwords will be securely stored using a strong, one-way hashing algorithm like BCrypt, preventing plaintext storage.</w:t>
+        <w:t xml:space="preserve">: User passwords will be securely stored using a strong, one-way hashing algorithm like </w:t>
+      </w:r>
+      <w:proofErr w:type="spellStart"/>
+      <w:r>
+        <w:rPr>
+          <w:rFonts w:ascii="Times New Roman" w:eastAsia="Times New Roman" w:hAnsi="Times New Roman" w:cs="Times New Roman"/>
+          <w:sz w:val="24"/>
+          <w:szCs w:val="24"/>
+        </w:rPr>
+        <w:t>BCrypt</w:t>
+      </w:r>
+      <w:proofErr w:type="spellEnd"/>
+      <w:r>
+        <w:rPr>
+          <w:rFonts w:ascii="Times New Roman" w:eastAsia="Times New Roman" w:hAnsi="Times New Roman" w:cs="Times New Roman"/>
+          <w:sz w:val="24"/>
+          <w:szCs w:val="24"/>
+        </w:rPr>
+        <w:t>, preventing plaintext storage.</w:t>
       </w:r>
     </w:p>
     <w:p>
@@ -4593,6 +6041,7 @@
         </w:rPr>
         <w:t xml:space="preserve"> table to identify items where the </w:t>
       </w:r>
+      <w:proofErr w:type="spellStart"/>
       <w:r>
         <w:rPr>
           <w:rFonts w:ascii="Courier New" w:eastAsia="Times New Roman" w:hAnsi="Courier New" w:cs="Courier New"/>
@@ -4601,6 +6050,7 @@
         </w:rPr>
         <w:t>return_due_date</w:t>
       </w:r>
+      <w:proofErr w:type="spellEnd"/>
       <w:r>
         <w:rPr>
           <w:rFonts w:ascii="Times New Roman" w:eastAsia="Times New Roman" w:hAnsi="Times New Roman" w:cs="Times New Roman"/>
@@ -4609,6 +6059,7 @@
         </w:rPr>
         <w:t xml:space="preserve"> has passed and </w:t>
       </w:r>
+      <w:proofErr w:type="spellStart"/>
       <w:r>
         <w:rPr>
           <w:rFonts w:ascii="Courier New" w:eastAsia="Times New Roman" w:hAnsi="Courier New" w:cs="Courier New"/>
@@ -4617,6 +6068,7 @@
         </w:rPr>
         <w:t>actual_return_date</w:t>
       </w:r>
+      <w:proofErr w:type="spellEnd"/>
       <w:r>
         <w:rPr>
           <w:rFonts w:ascii="Times New Roman" w:eastAsia="Times New Roman" w:hAnsi="Times New Roman" w:cs="Times New Roman"/>
@@ -4693,7 +6145,25 @@
           <w:sz w:val="24"/>
           <w:szCs w:val="24"/>
         </w:rPr>
-        <w:t xml:space="preserve">A scheduled task will be implemented using Spring's </w:t>
+        <w:t xml:space="preserve">A scheduled task will be implemented using </w:t>
+      </w:r>
+      <w:proofErr w:type="gramStart"/>
+      <w:r>
+        <w:rPr>
+          <w:rFonts w:ascii="Times New Roman" w:eastAsia="Times New Roman" w:hAnsi="Times New Roman" w:cs="Times New Roman"/>
+          <w:sz w:val="24"/>
+          <w:szCs w:val="24"/>
+        </w:rPr>
+        <w:t>Spring's</w:t>
+      </w:r>
+      <w:proofErr w:type="gramEnd"/>
+      <w:r>
+        <w:rPr>
+          <w:rFonts w:ascii="Times New Roman" w:eastAsia="Times New Roman" w:hAnsi="Times New Roman" w:cs="Times New Roman"/>
+          <w:sz w:val="24"/>
+          <w:szCs w:val="24"/>
+        </w:rPr>
+        <w:t xml:space="preserve"> </w:t>
       </w:r>
       <w:r>
         <w:rPr>
@@ -4812,7 +6282,25 @@
           <w:sz w:val="24"/>
           <w:szCs w:val="24"/>
         </w:rPr>
-        <w:t xml:space="preserve">: Reminders will be sent via email using JavaMail Sender. The </w:t>
+        <w:t xml:space="preserve">: Reminders will be sent via email using </w:t>
+      </w:r>
+      <w:proofErr w:type="spellStart"/>
+      <w:r>
+        <w:rPr>
+          <w:rFonts w:ascii="Times New Roman" w:eastAsia="Times New Roman" w:hAnsi="Times New Roman" w:cs="Times New Roman"/>
+          <w:sz w:val="24"/>
+          <w:szCs w:val="24"/>
+        </w:rPr>
+        <w:t>JavaMail</w:t>
+      </w:r>
+      <w:proofErr w:type="spellEnd"/>
+      <w:r>
+        <w:rPr>
+          <w:rFonts w:ascii="Times New Roman" w:eastAsia="Times New Roman" w:hAnsi="Times New Roman" w:cs="Times New Roman"/>
+          <w:sz w:val="24"/>
+          <w:szCs w:val="24"/>
+        </w:rPr>
+        <w:t xml:space="preserve"> Sender. The </w:t>
       </w:r>
       <w:r>
         <w:rPr>
@@ -4995,8 +6483,18 @@
           <w:sz w:val="24"/>
           <w:szCs w:val="24"/>
         </w:rPr>
-        <w:t>: PostgreSQL</w:t>
-      </w:r>
+        <w:t xml:space="preserve">: </w:t>
+      </w:r>
+      <w:proofErr w:type="spellStart"/>
+      <w:r>
+        <w:rPr>
+          <w:rFonts w:ascii="Times New Roman" w:eastAsia="Times New Roman" w:hAnsi="Times New Roman" w:cs="Times New Roman"/>
+          <w:sz w:val="24"/>
+          <w:szCs w:val="24"/>
+        </w:rPr>
+        <w:t>PostgreSQL</w:t>
+      </w:r>
+      <w:proofErr w:type="spellEnd"/>
     </w:p>
     <w:p>
       <w:pPr>
@@ -5155,7 +6653,25 @@
           <w:sz w:val="24"/>
           <w:szCs w:val="24"/>
         </w:rPr>
-        <w:t>: JavaMail Sender API (for automated and manual reminders)</w:t>
+        <w:t xml:space="preserve">: </w:t>
+      </w:r>
+      <w:proofErr w:type="spellStart"/>
+      <w:r>
+        <w:rPr>
+          <w:rFonts w:ascii="Times New Roman" w:eastAsia="Times New Roman" w:hAnsi="Times New Roman" w:cs="Times New Roman"/>
+          <w:sz w:val="24"/>
+          <w:szCs w:val="24"/>
+        </w:rPr>
+        <w:t>JavaMail</w:t>
+      </w:r>
+      <w:proofErr w:type="spellEnd"/>
+      <w:r>
+        <w:rPr>
+          <w:rFonts w:ascii="Times New Roman" w:eastAsia="Times New Roman" w:hAnsi="Times New Roman" w:cs="Times New Roman"/>
+          <w:sz w:val="24"/>
+          <w:szCs w:val="24"/>
+        </w:rPr>
+        <w:t xml:space="preserve"> Sender API (for automated and manual reminders)</w:t>
       </w:r>
     </w:p>
     <w:p>
@@ -5498,7 +7014,43 @@
           <w:sz w:val="24"/>
           <w:szCs w:val="24"/>
         </w:rPr>
-        <w:t>: Containerization (Docker) and orchestration (Kubernetes) for easier deployment and management.</w:t>
+        <w:t>: Containerization (</w:t>
+      </w:r>
+      <w:proofErr w:type="spellStart"/>
+      <w:r>
+        <w:rPr>
+          <w:rFonts w:ascii="Times New Roman" w:eastAsia="Times New Roman" w:hAnsi="Times New Roman" w:cs="Times New Roman"/>
+          <w:sz w:val="24"/>
+          <w:szCs w:val="24"/>
+        </w:rPr>
+        <w:t>Docker</w:t>
+      </w:r>
+      <w:proofErr w:type="spellEnd"/>
+      <w:r>
+        <w:rPr>
+          <w:rFonts w:ascii="Times New Roman" w:eastAsia="Times New Roman" w:hAnsi="Times New Roman" w:cs="Times New Roman"/>
+          <w:sz w:val="24"/>
+          <w:szCs w:val="24"/>
+        </w:rPr>
+        <w:t>) and orchestration (</w:t>
+      </w:r>
+      <w:proofErr w:type="spellStart"/>
+      <w:r>
+        <w:rPr>
+          <w:rFonts w:ascii="Times New Roman" w:eastAsia="Times New Roman" w:hAnsi="Times New Roman" w:cs="Times New Roman"/>
+          <w:sz w:val="24"/>
+          <w:szCs w:val="24"/>
+        </w:rPr>
+        <w:t>Kubernetes</w:t>
+      </w:r>
+      <w:proofErr w:type="spellEnd"/>
+      <w:r>
+        <w:rPr>
+          <w:rFonts w:ascii="Times New Roman" w:eastAsia="Times New Roman" w:hAnsi="Times New Roman" w:cs="Times New Roman"/>
+          <w:sz w:val="24"/>
+          <w:szCs w:val="24"/>
+        </w:rPr>
+        <w:t>) for easier deployment and management.</w:t>
       </w:r>
     </w:p>
     <w:p>
@@ -5542,62 +7094,7 @@
         <w:t>This backend system provides a robust and scalable solution for managing school inventory. By leveraging modern Spring Boot capabilities, a strong relational database, and comprehensive security features, it aims to significantly improve inventory control, reduce loss, and enhance accountability within educational institutions. The automated reminder system will ensure timely returns and minimize administrative overhead.</w:t>
       </w:r>
     </w:p>
-    <w:p>
-      <w:r>
-        <w:rPr>
-          <w:noProof/>
-        </w:rPr>
-        <w:lastRenderedPageBreak/>
-        <w:drawing>
-          <wp:inline distT="0" distB="0" distL="0" distR="0">
-            <wp:extent cx="6347147" cy="6482687"/>
-            <wp:effectExtent l="0" t="0" r="0" b="0"/>
-            <wp:docPr id="1" name="Picture 1" descr="C:\Users\lenovo\Downloads\der.png"/>
-            <wp:cNvGraphicFramePr>
-              <a:graphicFrameLocks xmlns:a="http://schemas.openxmlformats.org/drawingml/2006/main" noChangeAspect="1"/>
-            </wp:cNvGraphicFramePr>
-            <a:graphic xmlns:a="http://schemas.openxmlformats.org/drawingml/2006/main">
-              <a:graphicData uri="http://schemas.openxmlformats.org/drawingml/2006/picture">
-                <pic:pic xmlns:pic="http://schemas.openxmlformats.org/drawingml/2006/picture">
-                  <pic:nvPicPr>
-                    <pic:cNvPr id="0" name="Picture 1" descr="C:\Users\lenovo\Downloads\der.png"/>
-                    <pic:cNvPicPr>
-                      <a:picLocks noChangeAspect="1" noChangeArrowheads="1"/>
-                    </pic:cNvPicPr>
-                  </pic:nvPicPr>
-                  <pic:blipFill>
-                    <a:blip r:embed="rId5">
-                      <a:extLst>
-                        <a:ext uri="{28A0092B-C50C-407E-A947-70E740481C1C}">
-                          <a14:useLocalDpi xmlns:a14="http://schemas.microsoft.com/office/drawing/2010/main" val="0"/>
-                        </a:ext>
-                      </a:extLst>
-                    </a:blip>
-                    <a:srcRect/>
-                    <a:stretch>
-                      <a:fillRect/>
-                    </a:stretch>
-                  </pic:blipFill>
-                  <pic:spPr bwMode="auto">
-                    <a:xfrm>
-                      <a:off x="0" y="0"/>
-                      <a:ext cx="6352202" cy="6487849"/>
-                    </a:xfrm>
-                    <a:prstGeom prst="rect">
-                      <a:avLst/>
-                    </a:prstGeom>
-                    <a:noFill/>
-                    <a:ln>
-                      <a:noFill/>
-                    </a:ln>
-                  </pic:spPr>
-                </pic:pic>
-              </a:graphicData>
-            </a:graphic>
-          </wp:inline>
-        </w:drawing>
-      </w:r>
-    </w:p>
+    <w:p/>
     <w:sectPr>
       <w:pgSz w:w="11907" w:h="16839" w:code="9"/>
       <w:pgMar w:top="1440" w:right="1440" w:bottom="1440" w:left="1440" w:header="720" w:footer="720" w:gutter="0"/>
